--- a/MyTask/DFD tổng quát.docx
+++ b/MyTask/DFD tổng quát.docx
@@ -6,23 +6,7 @@
     <w:p/>
     <w:p>
       <w:r>
-        <w:t xml:space="preserve">DFD </w:t>
-      </w:r>
-      <w:proofErr w:type="spellStart"/>
-      <w:r>
-        <w:t>tổng</w:t>
-      </w:r>
-      <w:proofErr w:type="spellEnd"/>
-      <w:r>
-        <w:t xml:space="preserve"> </w:t>
-      </w:r>
-      <w:proofErr w:type="spellStart"/>
-      <w:r>
-        <w:t>quát</w:t>
-      </w:r>
-      <w:proofErr w:type="spellEnd"/>
-      <w:r>
-        <w:t>:</w:t>
+        <w:t>DFD tổng quát:</w:t>
       </w:r>
     </w:p>
     <w:p/>
@@ -80,164 +64,15 @@
     <w:p/>
     <w:p>
       <w:r>
-        <w:t xml:space="preserve">D1: </w:t>
-      </w:r>
-      <w:proofErr w:type="spellStart"/>
-      <w:r>
-        <w:t>Thông</w:t>
-      </w:r>
-      <w:proofErr w:type="spellEnd"/>
-      <w:r>
-        <w:t xml:space="preserve"> tin </w:t>
-      </w:r>
-      <w:proofErr w:type="spellStart"/>
-      <w:r>
-        <w:t>về</w:t>
-      </w:r>
-      <w:proofErr w:type="spellEnd"/>
-      <w:r>
-        <w:t xml:space="preserve"> </w:t>
-      </w:r>
-      <w:proofErr w:type="spellStart"/>
-      <w:r>
-        <w:t>các</w:t>
-      </w:r>
-      <w:proofErr w:type="spellEnd"/>
-      <w:r>
-        <w:t xml:space="preserve"> </w:t>
-      </w:r>
-      <w:proofErr w:type="spellStart"/>
-      <w:r>
-        <w:t>đối</w:t>
-      </w:r>
-      <w:proofErr w:type="spellEnd"/>
-      <w:r>
-        <w:t xml:space="preserve"> </w:t>
-      </w:r>
-      <w:proofErr w:type="spellStart"/>
-      <w:r>
-        <w:t>tượng</w:t>
-      </w:r>
-      <w:proofErr w:type="spellEnd"/>
-      <w:r>
-        <w:t xml:space="preserve">, </w:t>
-      </w:r>
-      <w:proofErr w:type="spellStart"/>
-      <w:r>
-        <w:t>khoảng</w:t>
-      </w:r>
-      <w:proofErr w:type="spellEnd"/>
-      <w:r>
-        <w:t xml:space="preserve"> </w:t>
-      </w:r>
-      <w:proofErr w:type="spellStart"/>
-      <w:r>
-        <w:t>thời</w:t>
-      </w:r>
-      <w:proofErr w:type="spellEnd"/>
-      <w:r>
-        <w:t xml:space="preserve"> </w:t>
-      </w:r>
-      <w:proofErr w:type="spellStart"/>
-      <w:r>
-        <w:t>gian</w:t>
-      </w:r>
-      <w:proofErr w:type="spellEnd"/>
-      <w:r>
-        <w:t xml:space="preserve"> </w:t>
-      </w:r>
-      <w:proofErr w:type="spellStart"/>
-      <w:r>
-        <w:t>cần</w:t>
-      </w:r>
-      <w:proofErr w:type="spellEnd"/>
-      <w:r>
-        <w:t xml:space="preserve"> </w:t>
-      </w:r>
-      <w:proofErr w:type="spellStart"/>
-      <w:r>
-        <w:t>thực</w:t>
-      </w:r>
-      <w:proofErr w:type="spellEnd"/>
-      <w:r>
-        <w:t xml:space="preserve"> </w:t>
-      </w:r>
-      <w:proofErr w:type="spellStart"/>
-      <w:r>
-        <w:t>hiện</w:t>
-      </w:r>
-      <w:proofErr w:type="spellEnd"/>
-      <w:r>
-        <w:t xml:space="preserve"> </w:t>
-      </w:r>
-      <w:proofErr w:type="spellStart"/>
-      <w:r>
-        <w:t>báo</w:t>
-      </w:r>
-      <w:proofErr w:type="spellEnd"/>
-      <w:r>
-        <w:t xml:space="preserve"> </w:t>
-      </w:r>
-      <w:proofErr w:type="spellStart"/>
-      <w:r>
-        <w:t>cáo</w:t>
-      </w:r>
-      <w:proofErr w:type="spellEnd"/>
-      <w:r>
-        <w:t xml:space="preserve">, </w:t>
-      </w:r>
-      <w:proofErr w:type="spellStart"/>
-      <w:r>
-        <w:t>thống</w:t>
-      </w:r>
-      <w:proofErr w:type="spellEnd"/>
-      <w:r>
-        <w:t xml:space="preserve"> </w:t>
-      </w:r>
-      <w:proofErr w:type="spellStart"/>
-      <w:r>
-        <w:t>kê</w:t>
-      </w:r>
-      <w:proofErr w:type="spellEnd"/>
-      <w:r>
-        <w:t xml:space="preserve"> </w:t>
+        <w:t xml:space="preserve">D1: Thông tin về các đối tượng, khoảng thời gian cần thực hiện báo cáo, thống kê </w:t>
       </w:r>
       <w:proofErr w:type="gramStart"/>
       <w:r>
-        <w:t xml:space="preserve">( </w:t>
-      </w:r>
-      <w:proofErr w:type="spellStart"/>
-      <w:r>
-        <w:t>dựa</w:t>
-      </w:r>
-      <w:proofErr w:type="spellEnd"/>
+        <w:t>( dựa</w:t>
+      </w:r>
       <w:proofErr w:type="gramEnd"/>
       <w:r>
-        <w:t xml:space="preserve"> </w:t>
-      </w:r>
-      <w:proofErr w:type="spellStart"/>
-      <w:r>
-        <w:t>vào</w:t>
-      </w:r>
-      <w:proofErr w:type="spellEnd"/>
-      <w:r>
-        <w:t xml:space="preserve"> </w:t>
-      </w:r>
-      <w:proofErr w:type="spellStart"/>
-      <w:r>
-        <w:t>biểu</w:t>
-      </w:r>
-      <w:proofErr w:type="spellEnd"/>
-      <w:r>
-        <w:t xml:space="preserve"> </w:t>
-      </w:r>
-      <w:proofErr w:type="spellStart"/>
-      <w:r>
-        <w:t>mẫu</w:t>
-      </w:r>
-      <w:proofErr w:type="spellEnd"/>
-      <w:r>
-        <w:t>)</w:t>
+        <w:t xml:space="preserve"> vào biểu mẫu)</w:t>
       </w:r>
       <w:r>
         <w:t>.</w:t>
@@ -245,108 +80,7 @@
     </w:p>
     <w:p>
       <w:r>
-        <w:t xml:space="preserve">D2: </w:t>
-      </w:r>
-      <w:proofErr w:type="spellStart"/>
-      <w:r>
-        <w:t>Thông</w:t>
-      </w:r>
-      <w:proofErr w:type="spellEnd"/>
-      <w:r>
-        <w:t xml:space="preserve"> tin </w:t>
-      </w:r>
-      <w:proofErr w:type="spellStart"/>
-      <w:r>
-        <w:t>về</w:t>
-      </w:r>
-      <w:proofErr w:type="spellEnd"/>
-      <w:r>
-        <w:t xml:space="preserve"> </w:t>
-      </w:r>
-      <w:proofErr w:type="spellStart"/>
-      <w:r>
-        <w:t>báo</w:t>
-      </w:r>
-      <w:proofErr w:type="spellEnd"/>
-      <w:r>
-        <w:t xml:space="preserve"> </w:t>
-      </w:r>
-      <w:proofErr w:type="spellStart"/>
-      <w:r>
-        <w:t>cáo</w:t>
-      </w:r>
-      <w:proofErr w:type="spellEnd"/>
-      <w:r>
-        <w:t xml:space="preserve">, </w:t>
-      </w:r>
-      <w:proofErr w:type="spellStart"/>
-      <w:r>
-        <w:t>thống</w:t>
-      </w:r>
-      <w:proofErr w:type="spellEnd"/>
-      <w:r>
-        <w:t xml:space="preserve"> </w:t>
-      </w:r>
-      <w:proofErr w:type="spellStart"/>
-      <w:r>
-        <w:t>kê</w:t>
-      </w:r>
-      <w:proofErr w:type="spellEnd"/>
-      <w:r>
-        <w:t xml:space="preserve"> </w:t>
-      </w:r>
-      <w:proofErr w:type="spellStart"/>
-      <w:r>
-        <w:t>được</w:t>
-      </w:r>
-      <w:proofErr w:type="spellEnd"/>
-      <w:r>
-        <w:t xml:space="preserve"> </w:t>
-      </w:r>
-      <w:proofErr w:type="spellStart"/>
-      <w:r>
-        <w:t>lập</w:t>
-      </w:r>
-      <w:proofErr w:type="spellEnd"/>
-      <w:r>
-        <w:t xml:space="preserve"> </w:t>
-      </w:r>
-      <w:proofErr w:type="gramStart"/>
-      <w:r>
-        <w:t xml:space="preserve">( </w:t>
-      </w:r>
-      <w:proofErr w:type="spellStart"/>
-      <w:r>
-        <w:t>dựa</w:t>
-      </w:r>
-      <w:proofErr w:type="spellEnd"/>
-      <w:proofErr w:type="gramEnd"/>
-      <w:r>
-        <w:t xml:space="preserve"> </w:t>
-      </w:r>
-      <w:proofErr w:type="spellStart"/>
-      <w:r>
-        <w:t>vào</w:t>
-      </w:r>
-      <w:proofErr w:type="spellEnd"/>
-      <w:r>
-        <w:t xml:space="preserve"> </w:t>
-      </w:r>
-      <w:proofErr w:type="spellStart"/>
-      <w:r>
-        <w:t>biểu</w:t>
-      </w:r>
-      <w:proofErr w:type="spellEnd"/>
-      <w:r>
-        <w:t xml:space="preserve"> </w:t>
-      </w:r>
-      <w:proofErr w:type="spellStart"/>
-      <w:r>
-        <w:t>mẫu</w:t>
-      </w:r>
-      <w:proofErr w:type="spellEnd"/>
-      <w:r>
-        <w:t>)</w:t>
+        <w:t>D2: Thông tin về báo cáo, thống kê được lập ( dựa vào biểu mẫu)</w:t>
       </w:r>
       <w:r>
         <w:t>.</w:t>
@@ -354,111 +88,7 @@
     </w:p>
     <w:p>
       <w:r>
-        <w:t xml:space="preserve">D3: </w:t>
-      </w:r>
-      <w:proofErr w:type="spellStart"/>
-      <w:r>
-        <w:t>Dữ</w:t>
-      </w:r>
-      <w:proofErr w:type="spellEnd"/>
-      <w:r>
-        <w:t xml:space="preserve"> </w:t>
-      </w:r>
-      <w:proofErr w:type="spellStart"/>
-      <w:r>
-        <w:t>liệu</w:t>
-      </w:r>
-      <w:proofErr w:type="spellEnd"/>
-      <w:r>
-        <w:t xml:space="preserve">, </w:t>
-      </w:r>
-      <w:proofErr w:type="spellStart"/>
-      <w:r>
-        <w:t>thông</w:t>
-      </w:r>
-      <w:proofErr w:type="spellEnd"/>
-      <w:r>
-        <w:t xml:space="preserve"> tin </w:t>
-      </w:r>
-      <w:proofErr w:type="spellStart"/>
-      <w:r>
-        <w:t>cần</w:t>
-      </w:r>
-      <w:proofErr w:type="spellEnd"/>
-      <w:r>
-        <w:t xml:space="preserve"> </w:t>
-      </w:r>
-      <w:proofErr w:type="spellStart"/>
-      <w:r>
-        <w:t>thiết</w:t>
-      </w:r>
-      <w:proofErr w:type="spellEnd"/>
-      <w:r>
-        <w:t xml:space="preserve"> </w:t>
-      </w:r>
-      <w:proofErr w:type="spellStart"/>
-      <w:r>
-        <w:t>cho</w:t>
-      </w:r>
-      <w:proofErr w:type="spellEnd"/>
-      <w:r>
-        <w:t xml:space="preserve"> </w:t>
-      </w:r>
-      <w:proofErr w:type="spellStart"/>
-      <w:r>
-        <w:t>việc</w:t>
-      </w:r>
-      <w:proofErr w:type="spellEnd"/>
-      <w:r>
-        <w:t xml:space="preserve"> </w:t>
-      </w:r>
-      <w:proofErr w:type="spellStart"/>
-      <w:r>
-        <w:t>thực</w:t>
-      </w:r>
-      <w:proofErr w:type="spellEnd"/>
-      <w:r>
-        <w:t xml:space="preserve"> </w:t>
-      </w:r>
-      <w:proofErr w:type="spellStart"/>
-      <w:r>
-        <w:t>hiện</w:t>
-      </w:r>
-      <w:proofErr w:type="spellEnd"/>
-      <w:r>
-        <w:t xml:space="preserve"> </w:t>
-      </w:r>
-      <w:proofErr w:type="spellStart"/>
-      <w:r>
-        <w:t>báo</w:t>
-      </w:r>
-      <w:proofErr w:type="spellEnd"/>
-      <w:r>
-        <w:t xml:space="preserve"> </w:t>
-      </w:r>
-      <w:proofErr w:type="spellStart"/>
-      <w:r>
-        <w:t>cáo</w:t>
-      </w:r>
-      <w:proofErr w:type="spellEnd"/>
-      <w:r>
-        <w:t xml:space="preserve">, </w:t>
-      </w:r>
-      <w:proofErr w:type="spellStart"/>
-      <w:r>
-        <w:t>thống</w:t>
-      </w:r>
-      <w:proofErr w:type="spellEnd"/>
-      <w:r>
-        <w:t xml:space="preserve"> </w:t>
-      </w:r>
-      <w:proofErr w:type="spellStart"/>
-      <w:r>
-        <w:t>kê</w:t>
-      </w:r>
-      <w:proofErr w:type="spellEnd"/>
-      <w:r>
-        <w:t>.</w:t>
+        <w:t>D3: Dữ liệu, thông tin cần thiết cho việc thực hiện báo cáo, thống kê.</w:t>
       </w:r>
     </w:p>
     <w:p>
@@ -466,176 +96,85 @@
         <w:t>D4:</w:t>
       </w:r>
       <w:r>
-        <w:t xml:space="preserve"> </w:t>
-      </w:r>
-      <w:proofErr w:type="spellStart"/>
-      <w:r>
-        <w:t>Thông</w:t>
-      </w:r>
-      <w:proofErr w:type="spellEnd"/>
-      <w:r>
-        <w:t xml:space="preserve"> tin, </w:t>
-      </w:r>
-      <w:proofErr w:type="spellStart"/>
-      <w:r>
-        <w:t>dữ</w:t>
-      </w:r>
-      <w:proofErr w:type="spellEnd"/>
-      <w:r>
-        <w:t xml:space="preserve"> </w:t>
-      </w:r>
-      <w:proofErr w:type="spellStart"/>
-      <w:r>
-        <w:t>liệu</w:t>
-      </w:r>
-      <w:proofErr w:type="spellEnd"/>
-      <w:r>
-        <w:t xml:space="preserve"> </w:t>
-      </w:r>
-      <w:proofErr w:type="spellStart"/>
-      <w:r>
-        <w:t>trong</w:t>
-      </w:r>
-      <w:proofErr w:type="spellEnd"/>
-      <w:r>
-        <w:t xml:space="preserve"> </w:t>
-      </w:r>
-      <w:proofErr w:type="spellStart"/>
-      <w:r>
-        <w:t>việc</w:t>
-      </w:r>
-      <w:proofErr w:type="spellEnd"/>
-      <w:r>
-        <w:t xml:space="preserve"> </w:t>
-      </w:r>
-      <w:proofErr w:type="spellStart"/>
-      <w:r>
-        <w:t>báo</w:t>
-      </w:r>
-      <w:proofErr w:type="spellEnd"/>
-      <w:r>
-        <w:t xml:space="preserve"> </w:t>
-      </w:r>
-      <w:proofErr w:type="spellStart"/>
-      <w:r>
-        <w:t>cáo</w:t>
-      </w:r>
-      <w:proofErr w:type="spellEnd"/>
-      <w:r>
-        <w:t xml:space="preserve">, </w:t>
-      </w:r>
-      <w:proofErr w:type="spellStart"/>
-      <w:r>
-        <w:t>thống</w:t>
-      </w:r>
-      <w:proofErr w:type="spellEnd"/>
-      <w:r>
-        <w:t xml:space="preserve"> </w:t>
-      </w:r>
-      <w:proofErr w:type="spellStart"/>
-      <w:r>
-        <w:t>kê</w:t>
-      </w:r>
-      <w:proofErr w:type="spellEnd"/>
-      <w:r>
-        <w:t xml:space="preserve"> </w:t>
-      </w:r>
-      <w:proofErr w:type="gramStart"/>
-      <w:r>
-        <w:t xml:space="preserve">( </w:t>
-      </w:r>
-      <w:proofErr w:type="spellStart"/>
-      <w:r>
-        <w:t>cần</w:t>
-      </w:r>
-      <w:proofErr w:type="spellEnd"/>
-      <w:proofErr w:type="gramEnd"/>
-      <w:r>
-        <w:t xml:space="preserve"> </w:t>
-      </w:r>
-      <w:proofErr w:type="spellStart"/>
-      <w:r>
-        <w:t>phải</w:t>
-      </w:r>
-      <w:proofErr w:type="spellEnd"/>
-      <w:r>
-        <w:t xml:space="preserve"> </w:t>
-      </w:r>
-      <w:proofErr w:type="spellStart"/>
-      <w:r>
-        <w:t>lưu</w:t>
-      </w:r>
-      <w:proofErr w:type="spellEnd"/>
-      <w:r>
-        <w:t xml:space="preserve"> </w:t>
-      </w:r>
-      <w:proofErr w:type="spellStart"/>
-      <w:r>
-        <w:t>trữ</w:t>
-      </w:r>
-      <w:proofErr w:type="spellEnd"/>
-      <w:r>
-        <w:t>).</w:t>
+        <w:t xml:space="preserve"> Thông tin, dữ liệu trong việc báo cáo, thống kê ( cần phải lưu trữ).</w:t>
       </w:r>
     </w:p>
     <w:p>
       <w:r>
-        <w:t xml:space="preserve">D5: </w:t>
-      </w:r>
-      <w:proofErr w:type="spellStart"/>
-      <w:r>
-        <w:t>Không</w:t>
-      </w:r>
-      <w:proofErr w:type="spellEnd"/>
-      <w:r>
-        <w:t xml:space="preserve"> </w:t>
-      </w:r>
-      <w:proofErr w:type="spellStart"/>
-      <w:r>
-        <w:t>có</w:t>
-      </w:r>
-      <w:proofErr w:type="spellEnd"/>
-      <w:r>
-        <w:t>.</w:t>
+        <w:t>D5: Không có.</w:t>
       </w:r>
     </w:p>
     <w:p>
       <w:r>
         <w:t xml:space="preserve">D6: </w:t>
       </w:r>
-      <w:proofErr w:type="spellStart"/>
-      <w:r>
-        <w:t>Không</w:t>
-      </w:r>
-      <w:proofErr w:type="spellEnd"/>
-      <w:r>
-        <w:t xml:space="preserve"> </w:t>
-      </w:r>
-      <w:proofErr w:type="spellStart"/>
-      <w:r>
-        <w:t>có</w:t>
-      </w:r>
-      <w:proofErr w:type="spellEnd"/>
-      <w:r>
-        <w:t>.</w:t>
+      <w:r>
+        <w:t>Không có.</w:t>
       </w:r>
     </w:p>
     <w:p/>
     <w:p>
       <w:r>
-        <w:t xml:space="preserve">DFD </w:t>
-      </w:r>
-      <w:proofErr w:type="spellStart"/>
-      <w:r>
-        <w:t>mức</w:t>
-      </w:r>
-      <w:proofErr w:type="spellEnd"/>
-      <w:r>
-        <w:t xml:space="preserve"> 1:</w:t>
+        <w:t>DFD mức 1:</w:t>
       </w:r>
     </w:p>
     <w:p/>
-    <w:p/>
+    <w:p>
+      <w:r>
+        <w:rPr>
+          <w:noProof/>
+        </w:rPr>
+        <w:lastRenderedPageBreak/>
+        <w:drawing>
+          <wp:inline distT="0" distB="0" distL="0" distR="0" wp14:anchorId="087BFDEE" wp14:editId="722B732D">
+            <wp:extent cx="5943600" cy="3618230"/>
+            <wp:effectExtent l="0" t="0" r="0" b="1270"/>
+            <wp:docPr id="2" name="Picture 2"/>
+            <wp:cNvGraphicFramePr>
+              <a:graphicFrameLocks xmlns:a="http://schemas.openxmlformats.org/drawingml/2006/main" noChangeAspect="1"/>
+            </wp:cNvGraphicFramePr>
+            <a:graphic xmlns:a="http://schemas.openxmlformats.org/drawingml/2006/main">
+              <a:graphicData uri="http://schemas.openxmlformats.org/drawingml/2006/picture">
+                <pic:pic xmlns:pic="http://schemas.openxmlformats.org/drawingml/2006/picture">
+                  <pic:nvPicPr>
+                    <pic:cNvPr id="0" name="Picture 1"/>
+                    <pic:cNvPicPr>
+                      <a:picLocks noChangeAspect="1" noChangeArrowheads="1"/>
+                    </pic:cNvPicPr>
+                  </pic:nvPicPr>
+                  <pic:blipFill>
+                    <a:blip r:embed="rId5">
+                      <a:extLst>
+                        <a:ext uri="{28A0092B-C50C-407E-A947-70E740481C1C}">
+                          <a14:useLocalDpi xmlns:a14="http://schemas.microsoft.com/office/drawing/2010/main" val="0"/>
+                        </a:ext>
+                      </a:extLst>
+                    </a:blip>
+                    <a:srcRect/>
+                    <a:stretch>
+                      <a:fillRect/>
+                    </a:stretch>
+                  </pic:blipFill>
+                  <pic:spPr bwMode="auto">
+                    <a:xfrm>
+                      <a:off x="0" y="0"/>
+                      <a:ext cx="5943600" cy="3618230"/>
+                    </a:xfrm>
+                    <a:prstGeom prst="rect">
+                      <a:avLst/>
+                    </a:prstGeom>
+                    <a:noFill/>
+                    <a:ln>
+                      <a:noFill/>
+                    </a:ln>
+                  </pic:spPr>
+                </pic:pic>
+              </a:graphicData>
+            </a:graphic>
+          </wp:inline>
+        </w:drawing>
+      </w:r>
+    </w:p>
     <w:sectPr>
       <w:pgSz w:w="12240" w:h="15840"/>
       <w:pgMar w:top="1440" w:right="1440" w:bottom="1440" w:left="1440" w:header="720" w:footer="720" w:gutter="0"/>

--- a/MyTask/DFD tổng quát.docx
+++ b/MyTask/DFD tổng quát.docx
@@ -2,24 +2,50 @@
 <file path=word/document.xml><?xml version="1.0" encoding="utf-8"?>
 <w:document xmlns:wpc="http://schemas.microsoft.com/office/word/2010/wordprocessingCanvas" xmlns:cx="http://schemas.microsoft.com/office/drawing/2014/chartex" xmlns:cx1="http://schemas.microsoft.com/office/drawing/2015/9/8/chartex" xmlns:cx2="http://schemas.microsoft.com/office/drawing/2015/10/21/chartex" xmlns:cx3="http://schemas.microsoft.com/office/drawing/2016/5/9/chartex" xmlns:cx4="http://schemas.microsoft.com/office/drawing/2016/5/10/chartex" xmlns:cx5="http://schemas.microsoft.com/office/drawing/2016/5/11/chartex" xmlns:cx6="http://schemas.microsoft.com/office/drawing/2016/5/12/chartex" xmlns:cx7="http://schemas.microsoft.com/office/drawing/2016/5/13/chartex" xmlns:cx8="http://schemas.microsoft.com/office/drawing/2016/5/14/chartex" xmlns:mc="http://schemas.openxmlformats.org/markup-compatibility/2006" xmlns:aink="http://schemas.microsoft.com/office/drawing/2016/ink" xmlns:am3d="http://schemas.microsoft.com/office/drawing/2017/model3d" xmlns:o="urn:schemas-microsoft-com:office:office" xmlns:r="http://schemas.openxmlformats.org/officeDocument/2006/relationships" xmlns:m="http://schemas.openxmlformats.org/officeDocument/2006/math" xmlns:v="urn:schemas-microsoft-com:vml" xmlns:wp14="http://schemas.microsoft.com/office/word/2010/wordprocessingDrawing" xmlns:wp="http://schemas.openxmlformats.org/drawingml/2006/wordprocessingDrawing" xmlns:w10="urn:schemas-microsoft-com:office:word" xmlns:w="http://schemas.openxmlformats.org/wordprocessingml/2006/main" xmlns:w14="http://schemas.microsoft.com/office/word/2010/wordml" xmlns:w15="http://schemas.microsoft.com/office/word/2012/wordml" xmlns:w16cex="http://schemas.microsoft.com/office/word/2018/wordml/cex" xmlns:w16cid="http://schemas.microsoft.com/office/word/2016/wordml/cid" xmlns:w16="http://schemas.microsoft.com/office/word/2018/wordml" xmlns:w16se="http://schemas.microsoft.com/office/word/2015/wordml/symex" xmlns:wpg="http://schemas.microsoft.com/office/word/2010/wordprocessingGroup" xmlns:wpi="http://schemas.microsoft.com/office/word/2010/wordprocessingInk" xmlns:wne="http://schemas.microsoft.com/office/word/2006/wordml" xmlns:wps="http://schemas.microsoft.com/office/word/2010/wordprocessingShape" mc:Ignorable="w14 w15 w16se w16cid w16 w16cex wp14">
   <w:body>
-    <w:p/>
-    <w:p/>
     <w:p>
-      <w:r>
-        <w:t>DFD tổng quát:</w:t>
+      <w:pPr>
+        <w:rPr>
+          <w:noProof/>
+          <w:sz w:val="28"/>
+          <w:szCs w:val="28"/>
+        </w:rPr>
+      </w:pPr>
+      <w:r>
+        <w:rPr>
+          <w:noProof/>
+          <w:sz w:val="28"/>
+          <w:szCs w:val="28"/>
+        </w:rPr>
+        <w:t>Thống kê doanh thu</w:t>
       </w:r>
     </w:p>
-    <w:p/>
     <w:p>
-      <w:r>
+      <w:pPr>
         <w:rPr>
           <w:noProof/>
+          <w:sz w:val="28"/>
+          <w:szCs w:val="28"/>
+        </w:rPr>
+      </w:pPr>
+    </w:p>
+    <w:p>
+      <w:pPr>
+        <w:rPr>
+          <w:sz w:val="28"/>
+          <w:szCs w:val="28"/>
+        </w:rPr>
+      </w:pPr>
+      <w:r>
+        <w:rPr>
+          <w:noProof/>
+          <w:sz w:val="28"/>
+          <w:szCs w:val="28"/>
         </w:rPr>
         <w:drawing>
-          <wp:inline distT="0" distB="0" distL="0" distR="0" wp14:anchorId="0FAE7883" wp14:editId="5E769631">
-            <wp:extent cx="5943600" cy="3493135"/>
-            <wp:effectExtent l="0" t="0" r="0" b="0"/>
-            <wp:docPr id="1" name="Picture 1" descr="Diagram&#10;&#10;Description automatically generated"/>
+          <wp:inline distT="0" distB="0" distL="0" distR="0" wp14:anchorId="4B51A740" wp14:editId="168A2861">
+            <wp:extent cx="5943600" cy="3484880"/>
+            <wp:effectExtent l="0" t="0" r="0" b="1270"/>
+            <wp:docPr id="2" name="Picture 2" descr="Graphical user interface, application&#10;&#10;Description automatically generated"/>
             <wp:cNvGraphicFramePr>
               <a:graphicFrameLocks xmlns:a="http://schemas.openxmlformats.org/drawingml/2006/main" noChangeAspect="1"/>
             </wp:cNvGraphicFramePr>
@@ -27,7 +53,7 @@
               <a:graphicData uri="http://schemas.openxmlformats.org/drawingml/2006/picture">
                 <pic:pic xmlns:pic="http://schemas.openxmlformats.org/drawingml/2006/picture">
                   <pic:nvPicPr>
-                    <pic:cNvPr id="1" name="Picture 1" descr="Diagram&#10;&#10;Description automatically generated"/>
+                    <pic:cNvPr id="2" name="Picture 2" descr="Graphical user interface, application&#10;&#10;Description automatically generated"/>
                     <pic:cNvPicPr/>
                   </pic:nvPicPr>
                   <pic:blipFill>
@@ -45,7 +71,7 @@
                   <pic:spPr>
                     <a:xfrm>
                       <a:off x="0" y="0"/>
-                      <a:ext cx="5943600" cy="3493135"/>
+                      <a:ext cx="5943600" cy="3484880"/>
                     </a:xfrm>
                     <a:prstGeom prst="rect">
                       <a:avLst/>
@@ -57,79 +83,1196 @@
           </wp:inline>
         </w:drawing>
       </w:r>
-      <w:r>
-        <w:t xml:space="preserve"> </w:t>
-      </w:r>
-    </w:p>
-    <w:p/>
-    <w:p>
-      <w:r>
-        <w:t xml:space="preserve">D1: Thông tin về các đối tượng, khoảng thời gian cần thực hiện báo cáo, thống kê </w:t>
-      </w:r>
-      <w:proofErr w:type="gramStart"/>
-      <w:r>
-        <w:t>( dựa</w:t>
-      </w:r>
-      <w:proofErr w:type="gramEnd"/>
-      <w:r>
-        <w:t xml:space="preserve"> vào biểu mẫu)</w:t>
-      </w:r>
-      <w:r>
-        <w:t>.</w:t>
-      </w:r>
     </w:p>
     <w:p>
-      <w:r>
-        <w:t>D2: Thông tin về báo cáo, thống kê được lập ( dựa vào biểu mẫu)</w:t>
-      </w:r>
-      <w:r>
-        <w:t>.</w:t>
-      </w:r>
+      <w:pPr>
+        <w:rPr>
+          <w:sz w:val="28"/>
+          <w:szCs w:val="28"/>
+        </w:rPr>
+      </w:pPr>
     </w:p>
     <w:p>
-      <w:r>
-        <w:t>D3: Dữ liệu, thông tin cần thiết cho việc thực hiện báo cáo, thống kê.</w:t>
+      <w:pPr>
+        <w:rPr>
+          <w:sz w:val="28"/>
+          <w:szCs w:val="28"/>
+        </w:rPr>
+      </w:pPr>
+      <w:r>
+        <w:rPr>
+          <w:sz w:val="28"/>
+          <w:szCs w:val="28"/>
+        </w:rPr>
+        <w:t xml:space="preserve">D1: </w:t>
+      </w:r>
+      <w:proofErr w:type="spellStart"/>
+      <w:r>
+        <w:rPr>
+          <w:sz w:val="28"/>
+          <w:szCs w:val="28"/>
+        </w:rPr>
+        <w:t>Thông</w:t>
+      </w:r>
+      <w:proofErr w:type="spellEnd"/>
+      <w:r>
+        <w:rPr>
+          <w:sz w:val="28"/>
+          <w:szCs w:val="28"/>
+        </w:rPr>
+        <w:t xml:space="preserve"> tin </w:t>
+      </w:r>
+      <w:proofErr w:type="spellStart"/>
+      <w:r>
+        <w:rPr>
+          <w:sz w:val="28"/>
+          <w:szCs w:val="28"/>
+        </w:rPr>
+        <w:t>về</w:t>
+      </w:r>
+      <w:proofErr w:type="spellEnd"/>
+      <w:r>
+        <w:rPr>
+          <w:sz w:val="28"/>
+          <w:szCs w:val="28"/>
+        </w:rPr>
+        <w:t xml:space="preserve"> </w:t>
+      </w:r>
+      <w:proofErr w:type="spellStart"/>
+      <w:r>
+        <w:rPr>
+          <w:sz w:val="28"/>
+          <w:szCs w:val="28"/>
+        </w:rPr>
+        <w:t>các</w:t>
+      </w:r>
+      <w:proofErr w:type="spellEnd"/>
+      <w:r>
+        <w:rPr>
+          <w:sz w:val="28"/>
+          <w:szCs w:val="28"/>
+        </w:rPr>
+        <w:t xml:space="preserve"> </w:t>
+      </w:r>
+      <w:proofErr w:type="spellStart"/>
+      <w:r>
+        <w:rPr>
+          <w:sz w:val="28"/>
+          <w:szCs w:val="28"/>
+        </w:rPr>
+        <w:t>đối</w:t>
+      </w:r>
+      <w:proofErr w:type="spellEnd"/>
+      <w:r>
+        <w:rPr>
+          <w:sz w:val="28"/>
+          <w:szCs w:val="28"/>
+        </w:rPr>
+        <w:t xml:space="preserve"> </w:t>
+      </w:r>
+      <w:proofErr w:type="spellStart"/>
+      <w:r>
+        <w:rPr>
+          <w:sz w:val="28"/>
+          <w:szCs w:val="28"/>
+        </w:rPr>
+        <w:t>tượng</w:t>
+      </w:r>
+      <w:proofErr w:type="spellEnd"/>
+      <w:r>
+        <w:rPr>
+          <w:sz w:val="28"/>
+          <w:szCs w:val="28"/>
+        </w:rPr>
+        <w:t xml:space="preserve">, </w:t>
+      </w:r>
+      <w:proofErr w:type="spellStart"/>
+      <w:r>
+        <w:rPr>
+          <w:sz w:val="28"/>
+          <w:szCs w:val="28"/>
+        </w:rPr>
+        <w:t>khoảng</w:t>
+      </w:r>
+      <w:proofErr w:type="spellEnd"/>
+      <w:r>
+        <w:rPr>
+          <w:sz w:val="28"/>
+          <w:szCs w:val="28"/>
+        </w:rPr>
+        <w:t xml:space="preserve"> </w:t>
+      </w:r>
+      <w:proofErr w:type="spellStart"/>
+      <w:r>
+        <w:rPr>
+          <w:sz w:val="28"/>
+          <w:szCs w:val="28"/>
+        </w:rPr>
+        <w:t>thời</w:t>
+      </w:r>
+      <w:proofErr w:type="spellEnd"/>
+      <w:r>
+        <w:rPr>
+          <w:sz w:val="28"/>
+          <w:szCs w:val="28"/>
+        </w:rPr>
+        <w:t xml:space="preserve"> </w:t>
+      </w:r>
+      <w:proofErr w:type="spellStart"/>
+      <w:r>
+        <w:rPr>
+          <w:sz w:val="28"/>
+          <w:szCs w:val="28"/>
+        </w:rPr>
+        <w:t>gian</w:t>
+      </w:r>
+      <w:proofErr w:type="spellEnd"/>
+      <w:r>
+        <w:rPr>
+          <w:sz w:val="28"/>
+          <w:szCs w:val="28"/>
+        </w:rPr>
+        <w:t xml:space="preserve"> </w:t>
+      </w:r>
+      <w:proofErr w:type="spellStart"/>
+      <w:r>
+        <w:rPr>
+          <w:sz w:val="28"/>
+          <w:szCs w:val="28"/>
+        </w:rPr>
+        <w:t>cần</w:t>
+      </w:r>
+      <w:proofErr w:type="spellEnd"/>
+      <w:r>
+        <w:rPr>
+          <w:sz w:val="28"/>
+          <w:szCs w:val="28"/>
+        </w:rPr>
+        <w:t xml:space="preserve"> </w:t>
+      </w:r>
+      <w:proofErr w:type="spellStart"/>
+      <w:r>
+        <w:rPr>
+          <w:sz w:val="28"/>
+          <w:szCs w:val="28"/>
+        </w:rPr>
+        <w:t>thực</w:t>
+      </w:r>
+      <w:proofErr w:type="spellEnd"/>
+      <w:r>
+        <w:rPr>
+          <w:sz w:val="28"/>
+          <w:szCs w:val="28"/>
+        </w:rPr>
+        <w:t xml:space="preserve"> </w:t>
+      </w:r>
+      <w:proofErr w:type="spellStart"/>
+      <w:r>
+        <w:rPr>
+          <w:sz w:val="28"/>
+          <w:szCs w:val="28"/>
+        </w:rPr>
+        <w:t>hiện</w:t>
+      </w:r>
+      <w:proofErr w:type="spellEnd"/>
+      <w:r>
+        <w:rPr>
+          <w:sz w:val="28"/>
+          <w:szCs w:val="28"/>
+        </w:rPr>
+        <w:t xml:space="preserve"> </w:t>
+      </w:r>
+      <w:proofErr w:type="spellStart"/>
+      <w:r>
+        <w:rPr>
+          <w:sz w:val="28"/>
+          <w:szCs w:val="28"/>
+        </w:rPr>
+        <w:t>báo</w:t>
+      </w:r>
+      <w:proofErr w:type="spellEnd"/>
+      <w:r>
+        <w:rPr>
+          <w:sz w:val="28"/>
+          <w:szCs w:val="28"/>
+        </w:rPr>
+        <w:t xml:space="preserve"> </w:t>
+      </w:r>
+      <w:proofErr w:type="spellStart"/>
+      <w:r>
+        <w:rPr>
+          <w:sz w:val="28"/>
+          <w:szCs w:val="28"/>
+        </w:rPr>
+        <w:t>cáo</w:t>
+      </w:r>
+      <w:proofErr w:type="spellEnd"/>
+      <w:r>
+        <w:rPr>
+          <w:sz w:val="28"/>
+          <w:szCs w:val="28"/>
+        </w:rPr>
+        <w:t xml:space="preserve">, </w:t>
+      </w:r>
+      <w:proofErr w:type="spellStart"/>
+      <w:r>
+        <w:rPr>
+          <w:sz w:val="28"/>
+          <w:szCs w:val="28"/>
+        </w:rPr>
+        <w:t>thống</w:t>
+      </w:r>
+      <w:proofErr w:type="spellEnd"/>
+      <w:r>
+        <w:rPr>
+          <w:sz w:val="28"/>
+          <w:szCs w:val="28"/>
+        </w:rPr>
+        <w:t xml:space="preserve"> </w:t>
+      </w:r>
+      <w:proofErr w:type="spellStart"/>
+      <w:r>
+        <w:rPr>
+          <w:sz w:val="28"/>
+          <w:szCs w:val="28"/>
+        </w:rPr>
+        <w:t>kê</w:t>
+      </w:r>
+      <w:proofErr w:type="spellEnd"/>
+      <w:r>
+        <w:rPr>
+          <w:sz w:val="28"/>
+          <w:szCs w:val="28"/>
+        </w:rPr>
+        <w:t xml:space="preserve"> ( </w:t>
+      </w:r>
+      <w:proofErr w:type="spellStart"/>
+      <w:r>
+        <w:rPr>
+          <w:sz w:val="28"/>
+          <w:szCs w:val="28"/>
+        </w:rPr>
+        <w:t>dựa</w:t>
+      </w:r>
+      <w:proofErr w:type="spellEnd"/>
+      <w:r>
+        <w:rPr>
+          <w:sz w:val="28"/>
+          <w:szCs w:val="28"/>
+        </w:rPr>
+        <w:t xml:space="preserve"> </w:t>
+      </w:r>
+      <w:proofErr w:type="spellStart"/>
+      <w:r>
+        <w:rPr>
+          <w:sz w:val="28"/>
+          <w:szCs w:val="28"/>
+        </w:rPr>
+        <w:t>vào</w:t>
+      </w:r>
+      <w:proofErr w:type="spellEnd"/>
+      <w:r>
+        <w:rPr>
+          <w:sz w:val="28"/>
+          <w:szCs w:val="28"/>
+        </w:rPr>
+        <w:t xml:space="preserve"> </w:t>
+      </w:r>
+      <w:proofErr w:type="spellStart"/>
+      <w:r>
+        <w:rPr>
+          <w:sz w:val="28"/>
+          <w:szCs w:val="28"/>
+        </w:rPr>
+        <w:t>biểu</w:t>
+      </w:r>
+      <w:proofErr w:type="spellEnd"/>
+      <w:r>
+        <w:rPr>
+          <w:sz w:val="28"/>
+          <w:szCs w:val="28"/>
+        </w:rPr>
+        <w:t xml:space="preserve"> </w:t>
+      </w:r>
+      <w:proofErr w:type="spellStart"/>
+      <w:r>
+        <w:rPr>
+          <w:sz w:val="28"/>
+          <w:szCs w:val="28"/>
+        </w:rPr>
+        <w:t>mẫu</w:t>
+      </w:r>
+      <w:proofErr w:type="spellEnd"/>
+      <w:r>
+        <w:rPr>
+          <w:sz w:val="28"/>
+          <w:szCs w:val="28"/>
+        </w:rPr>
+        <w:t>).</w:t>
       </w:r>
     </w:p>
     <w:p>
-      <w:r>
-        <w:t>D4:</w:t>
-      </w:r>
-      <w:r>
-        <w:t xml:space="preserve"> Thông tin, dữ liệu trong việc báo cáo, thống kê ( cần phải lưu trữ).</w:t>
+      <w:pPr>
+        <w:rPr>
+          <w:sz w:val="28"/>
+          <w:szCs w:val="28"/>
+        </w:rPr>
+      </w:pPr>
+      <w:r>
+        <w:rPr>
+          <w:sz w:val="28"/>
+          <w:szCs w:val="28"/>
+        </w:rPr>
+        <w:t xml:space="preserve">D2: </w:t>
+      </w:r>
+      <w:proofErr w:type="spellStart"/>
+      <w:r>
+        <w:rPr>
+          <w:sz w:val="28"/>
+          <w:szCs w:val="28"/>
+        </w:rPr>
+        <w:t>Thông</w:t>
+      </w:r>
+      <w:proofErr w:type="spellEnd"/>
+      <w:r>
+        <w:rPr>
+          <w:sz w:val="28"/>
+          <w:szCs w:val="28"/>
+        </w:rPr>
+        <w:t xml:space="preserve"> tin </w:t>
+      </w:r>
+      <w:proofErr w:type="spellStart"/>
+      <w:r>
+        <w:rPr>
+          <w:sz w:val="28"/>
+          <w:szCs w:val="28"/>
+        </w:rPr>
+        <w:t>về</w:t>
+      </w:r>
+      <w:proofErr w:type="spellEnd"/>
+      <w:r>
+        <w:rPr>
+          <w:sz w:val="28"/>
+          <w:szCs w:val="28"/>
+        </w:rPr>
+        <w:t xml:space="preserve"> </w:t>
+      </w:r>
+      <w:proofErr w:type="spellStart"/>
+      <w:r>
+        <w:rPr>
+          <w:sz w:val="28"/>
+          <w:szCs w:val="28"/>
+        </w:rPr>
+        <w:t>báo</w:t>
+      </w:r>
+      <w:proofErr w:type="spellEnd"/>
+      <w:r>
+        <w:rPr>
+          <w:sz w:val="28"/>
+          <w:szCs w:val="28"/>
+        </w:rPr>
+        <w:t xml:space="preserve"> </w:t>
+      </w:r>
+      <w:proofErr w:type="spellStart"/>
+      <w:r>
+        <w:rPr>
+          <w:sz w:val="28"/>
+          <w:szCs w:val="28"/>
+        </w:rPr>
+        <w:t>cáo</w:t>
+      </w:r>
+      <w:proofErr w:type="spellEnd"/>
+      <w:r>
+        <w:rPr>
+          <w:sz w:val="28"/>
+          <w:szCs w:val="28"/>
+        </w:rPr>
+        <w:t xml:space="preserve">, </w:t>
+      </w:r>
+      <w:proofErr w:type="spellStart"/>
+      <w:r>
+        <w:rPr>
+          <w:sz w:val="28"/>
+          <w:szCs w:val="28"/>
+        </w:rPr>
+        <w:t>thống</w:t>
+      </w:r>
+      <w:proofErr w:type="spellEnd"/>
+      <w:r>
+        <w:rPr>
+          <w:sz w:val="28"/>
+          <w:szCs w:val="28"/>
+        </w:rPr>
+        <w:t xml:space="preserve"> </w:t>
+      </w:r>
+      <w:proofErr w:type="spellStart"/>
+      <w:r>
+        <w:rPr>
+          <w:sz w:val="28"/>
+          <w:szCs w:val="28"/>
+        </w:rPr>
+        <w:t>kê</w:t>
+      </w:r>
+      <w:proofErr w:type="spellEnd"/>
+      <w:r>
+        <w:rPr>
+          <w:sz w:val="28"/>
+          <w:szCs w:val="28"/>
+        </w:rPr>
+        <w:t xml:space="preserve"> </w:t>
+      </w:r>
+      <w:proofErr w:type="spellStart"/>
+      <w:r>
+        <w:rPr>
+          <w:sz w:val="28"/>
+          <w:szCs w:val="28"/>
+        </w:rPr>
+        <w:t>được</w:t>
+      </w:r>
+      <w:proofErr w:type="spellEnd"/>
+      <w:r>
+        <w:rPr>
+          <w:sz w:val="28"/>
+          <w:szCs w:val="28"/>
+        </w:rPr>
+        <w:t xml:space="preserve"> </w:t>
+      </w:r>
+      <w:proofErr w:type="spellStart"/>
+      <w:r>
+        <w:rPr>
+          <w:sz w:val="28"/>
+          <w:szCs w:val="28"/>
+        </w:rPr>
+        <w:t>lập</w:t>
+      </w:r>
+      <w:proofErr w:type="spellEnd"/>
+      <w:r>
+        <w:rPr>
+          <w:sz w:val="28"/>
+          <w:szCs w:val="28"/>
+        </w:rPr>
+        <w:t xml:space="preserve"> ( </w:t>
+      </w:r>
+      <w:proofErr w:type="spellStart"/>
+      <w:r>
+        <w:rPr>
+          <w:sz w:val="28"/>
+          <w:szCs w:val="28"/>
+        </w:rPr>
+        <w:t>dựa</w:t>
+      </w:r>
+      <w:proofErr w:type="spellEnd"/>
+      <w:r>
+        <w:rPr>
+          <w:sz w:val="28"/>
+          <w:szCs w:val="28"/>
+        </w:rPr>
+        <w:t xml:space="preserve"> </w:t>
+      </w:r>
+      <w:proofErr w:type="spellStart"/>
+      <w:r>
+        <w:rPr>
+          <w:sz w:val="28"/>
+          <w:szCs w:val="28"/>
+        </w:rPr>
+        <w:t>vào</w:t>
+      </w:r>
+      <w:proofErr w:type="spellEnd"/>
+      <w:r>
+        <w:rPr>
+          <w:sz w:val="28"/>
+          <w:szCs w:val="28"/>
+        </w:rPr>
+        <w:t xml:space="preserve"> </w:t>
+      </w:r>
+      <w:proofErr w:type="spellStart"/>
+      <w:r>
+        <w:rPr>
+          <w:sz w:val="28"/>
+          <w:szCs w:val="28"/>
+        </w:rPr>
+        <w:t>biểu</w:t>
+      </w:r>
+      <w:proofErr w:type="spellEnd"/>
+      <w:r>
+        <w:rPr>
+          <w:sz w:val="28"/>
+          <w:szCs w:val="28"/>
+        </w:rPr>
+        <w:t xml:space="preserve"> </w:t>
+      </w:r>
+      <w:proofErr w:type="spellStart"/>
+      <w:r>
+        <w:rPr>
+          <w:sz w:val="28"/>
+          <w:szCs w:val="28"/>
+        </w:rPr>
+        <w:t>mẫu</w:t>
+      </w:r>
+      <w:proofErr w:type="spellEnd"/>
+      <w:r>
+        <w:rPr>
+          <w:sz w:val="28"/>
+          <w:szCs w:val="28"/>
+        </w:rPr>
+        <w:t>).</w:t>
       </w:r>
     </w:p>
     <w:p>
-      <w:r>
-        <w:t>D5: Không có.</w:t>
+      <w:pPr>
+        <w:rPr>
+          <w:sz w:val="28"/>
+          <w:szCs w:val="28"/>
+        </w:rPr>
+      </w:pPr>
+      <w:r>
+        <w:rPr>
+          <w:sz w:val="28"/>
+          <w:szCs w:val="28"/>
+        </w:rPr>
+        <w:t xml:space="preserve">D3: </w:t>
+      </w:r>
+      <w:proofErr w:type="spellStart"/>
+      <w:r>
+        <w:rPr>
+          <w:sz w:val="28"/>
+          <w:szCs w:val="28"/>
+        </w:rPr>
+        <w:t>Dữ</w:t>
+      </w:r>
+      <w:proofErr w:type="spellEnd"/>
+      <w:r>
+        <w:rPr>
+          <w:sz w:val="28"/>
+          <w:szCs w:val="28"/>
+        </w:rPr>
+        <w:t xml:space="preserve"> </w:t>
+      </w:r>
+      <w:proofErr w:type="spellStart"/>
+      <w:r>
+        <w:rPr>
+          <w:sz w:val="28"/>
+          <w:szCs w:val="28"/>
+        </w:rPr>
+        <w:t>liệu</w:t>
+      </w:r>
+      <w:proofErr w:type="spellEnd"/>
+      <w:r>
+        <w:rPr>
+          <w:sz w:val="28"/>
+          <w:szCs w:val="28"/>
+        </w:rPr>
+        <w:t xml:space="preserve">, </w:t>
+      </w:r>
+      <w:proofErr w:type="spellStart"/>
+      <w:r>
+        <w:rPr>
+          <w:sz w:val="28"/>
+          <w:szCs w:val="28"/>
+        </w:rPr>
+        <w:t>thông</w:t>
+      </w:r>
+      <w:proofErr w:type="spellEnd"/>
+      <w:r>
+        <w:rPr>
+          <w:sz w:val="28"/>
+          <w:szCs w:val="28"/>
+        </w:rPr>
+        <w:t xml:space="preserve"> tin </w:t>
+      </w:r>
+      <w:proofErr w:type="spellStart"/>
+      <w:r>
+        <w:rPr>
+          <w:sz w:val="28"/>
+          <w:szCs w:val="28"/>
+        </w:rPr>
+        <w:t>cần</w:t>
+      </w:r>
+      <w:proofErr w:type="spellEnd"/>
+      <w:r>
+        <w:rPr>
+          <w:sz w:val="28"/>
+          <w:szCs w:val="28"/>
+        </w:rPr>
+        <w:t xml:space="preserve"> </w:t>
+      </w:r>
+      <w:proofErr w:type="spellStart"/>
+      <w:r>
+        <w:rPr>
+          <w:sz w:val="28"/>
+          <w:szCs w:val="28"/>
+        </w:rPr>
+        <w:t>thiết</w:t>
+      </w:r>
+      <w:proofErr w:type="spellEnd"/>
+      <w:r>
+        <w:rPr>
+          <w:sz w:val="28"/>
+          <w:szCs w:val="28"/>
+        </w:rPr>
+        <w:t xml:space="preserve"> </w:t>
+      </w:r>
+      <w:proofErr w:type="spellStart"/>
+      <w:r>
+        <w:rPr>
+          <w:sz w:val="28"/>
+          <w:szCs w:val="28"/>
+        </w:rPr>
+        <w:t>cho</w:t>
+      </w:r>
+      <w:proofErr w:type="spellEnd"/>
+      <w:r>
+        <w:rPr>
+          <w:sz w:val="28"/>
+          <w:szCs w:val="28"/>
+        </w:rPr>
+        <w:t xml:space="preserve"> </w:t>
+      </w:r>
+      <w:proofErr w:type="spellStart"/>
+      <w:r>
+        <w:rPr>
+          <w:sz w:val="28"/>
+          <w:szCs w:val="28"/>
+        </w:rPr>
+        <w:t>việc</w:t>
+      </w:r>
+      <w:proofErr w:type="spellEnd"/>
+      <w:r>
+        <w:rPr>
+          <w:sz w:val="28"/>
+          <w:szCs w:val="28"/>
+        </w:rPr>
+        <w:t xml:space="preserve"> </w:t>
+      </w:r>
+      <w:proofErr w:type="spellStart"/>
+      <w:r>
+        <w:rPr>
+          <w:sz w:val="28"/>
+          <w:szCs w:val="28"/>
+        </w:rPr>
+        <w:t>thực</w:t>
+      </w:r>
+      <w:proofErr w:type="spellEnd"/>
+      <w:r>
+        <w:rPr>
+          <w:sz w:val="28"/>
+          <w:szCs w:val="28"/>
+        </w:rPr>
+        <w:t xml:space="preserve"> </w:t>
+      </w:r>
+      <w:proofErr w:type="spellStart"/>
+      <w:r>
+        <w:rPr>
+          <w:sz w:val="28"/>
+          <w:szCs w:val="28"/>
+        </w:rPr>
+        <w:t>hiện</w:t>
+      </w:r>
+      <w:proofErr w:type="spellEnd"/>
+      <w:r>
+        <w:rPr>
+          <w:sz w:val="28"/>
+          <w:szCs w:val="28"/>
+        </w:rPr>
+        <w:t xml:space="preserve"> </w:t>
+      </w:r>
+      <w:proofErr w:type="spellStart"/>
+      <w:r>
+        <w:rPr>
+          <w:sz w:val="28"/>
+          <w:szCs w:val="28"/>
+        </w:rPr>
+        <w:t>báo</w:t>
+      </w:r>
+      <w:proofErr w:type="spellEnd"/>
+      <w:r>
+        <w:rPr>
+          <w:sz w:val="28"/>
+          <w:szCs w:val="28"/>
+        </w:rPr>
+        <w:t xml:space="preserve"> </w:t>
+      </w:r>
+      <w:proofErr w:type="spellStart"/>
+      <w:r>
+        <w:rPr>
+          <w:sz w:val="28"/>
+          <w:szCs w:val="28"/>
+        </w:rPr>
+        <w:t>cáo</w:t>
+      </w:r>
+      <w:proofErr w:type="spellEnd"/>
+      <w:r>
+        <w:rPr>
+          <w:sz w:val="28"/>
+          <w:szCs w:val="28"/>
+        </w:rPr>
+        <w:t xml:space="preserve">, </w:t>
+      </w:r>
+      <w:proofErr w:type="spellStart"/>
+      <w:r>
+        <w:rPr>
+          <w:sz w:val="28"/>
+          <w:szCs w:val="28"/>
+        </w:rPr>
+        <w:t>thống</w:t>
+      </w:r>
+      <w:proofErr w:type="spellEnd"/>
+      <w:r>
+        <w:rPr>
+          <w:sz w:val="28"/>
+          <w:szCs w:val="28"/>
+        </w:rPr>
+        <w:t xml:space="preserve"> </w:t>
+      </w:r>
+      <w:proofErr w:type="spellStart"/>
+      <w:r>
+        <w:rPr>
+          <w:sz w:val="28"/>
+          <w:szCs w:val="28"/>
+        </w:rPr>
+        <w:t>kê</w:t>
+      </w:r>
+      <w:proofErr w:type="spellEnd"/>
+      <w:r>
+        <w:rPr>
+          <w:sz w:val="28"/>
+          <w:szCs w:val="28"/>
+        </w:rPr>
+        <w:t>.</w:t>
       </w:r>
     </w:p>
     <w:p>
-      <w:r>
+      <w:pPr>
+        <w:rPr>
+          <w:sz w:val="28"/>
+          <w:szCs w:val="28"/>
+        </w:rPr>
+      </w:pPr>
+      <w:r>
+        <w:rPr>
+          <w:sz w:val="28"/>
+          <w:szCs w:val="28"/>
+        </w:rPr>
+        <w:t xml:space="preserve">D4: </w:t>
+      </w:r>
+      <w:proofErr w:type="spellStart"/>
+      <w:r>
+        <w:rPr>
+          <w:sz w:val="28"/>
+          <w:szCs w:val="28"/>
+        </w:rPr>
+        <w:t>Thông</w:t>
+      </w:r>
+      <w:proofErr w:type="spellEnd"/>
+      <w:r>
+        <w:rPr>
+          <w:sz w:val="28"/>
+          <w:szCs w:val="28"/>
+        </w:rPr>
+        <w:t xml:space="preserve"> tin, </w:t>
+      </w:r>
+      <w:proofErr w:type="spellStart"/>
+      <w:r>
+        <w:rPr>
+          <w:sz w:val="28"/>
+          <w:szCs w:val="28"/>
+        </w:rPr>
+        <w:t>dữ</w:t>
+      </w:r>
+      <w:proofErr w:type="spellEnd"/>
+      <w:r>
+        <w:rPr>
+          <w:sz w:val="28"/>
+          <w:szCs w:val="28"/>
+        </w:rPr>
+        <w:t xml:space="preserve"> </w:t>
+      </w:r>
+      <w:proofErr w:type="spellStart"/>
+      <w:r>
+        <w:rPr>
+          <w:sz w:val="28"/>
+          <w:szCs w:val="28"/>
+        </w:rPr>
+        <w:t>liệu</w:t>
+      </w:r>
+      <w:proofErr w:type="spellEnd"/>
+      <w:r>
+        <w:rPr>
+          <w:sz w:val="28"/>
+          <w:szCs w:val="28"/>
+        </w:rPr>
+        <w:t xml:space="preserve"> </w:t>
+      </w:r>
+      <w:proofErr w:type="spellStart"/>
+      <w:r>
+        <w:rPr>
+          <w:sz w:val="28"/>
+          <w:szCs w:val="28"/>
+        </w:rPr>
+        <w:t>trong</w:t>
+      </w:r>
+      <w:proofErr w:type="spellEnd"/>
+      <w:r>
+        <w:rPr>
+          <w:sz w:val="28"/>
+          <w:szCs w:val="28"/>
+        </w:rPr>
+        <w:t xml:space="preserve"> </w:t>
+      </w:r>
+      <w:proofErr w:type="spellStart"/>
+      <w:r>
+        <w:rPr>
+          <w:sz w:val="28"/>
+          <w:szCs w:val="28"/>
+        </w:rPr>
+        <w:t>việc</w:t>
+      </w:r>
+      <w:proofErr w:type="spellEnd"/>
+      <w:r>
+        <w:rPr>
+          <w:sz w:val="28"/>
+          <w:szCs w:val="28"/>
+        </w:rPr>
+        <w:t xml:space="preserve"> </w:t>
+      </w:r>
+      <w:proofErr w:type="spellStart"/>
+      <w:r>
+        <w:rPr>
+          <w:sz w:val="28"/>
+          <w:szCs w:val="28"/>
+        </w:rPr>
+        <w:t>báo</w:t>
+      </w:r>
+      <w:proofErr w:type="spellEnd"/>
+      <w:r>
+        <w:rPr>
+          <w:sz w:val="28"/>
+          <w:szCs w:val="28"/>
+        </w:rPr>
+        <w:t xml:space="preserve"> </w:t>
+      </w:r>
+      <w:proofErr w:type="spellStart"/>
+      <w:r>
+        <w:rPr>
+          <w:sz w:val="28"/>
+          <w:szCs w:val="28"/>
+        </w:rPr>
+        <w:t>cáo</w:t>
+      </w:r>
+      <w:proofErr w:type="spellEnd"/>
+      <w:r>
+        <w:rPr>
+          <w:sz w:val="28"/>
+          <w:szCs w:val="28"/>
+        </w:rPr>
+        <w:t xml:space="preserve">, </w:t>
+      </w:r>
+      <w:proofErr w:type="spellStart"/>
+      <w:r>
+        <w:rPr>
+          <w:sz w:val="28"/>
+          <w:szCs w:val="28"/>
+        </w:rPr>
+        <w:t>thống</w:t>
+      </w:r>
+      <w:proofErr w:type="spellEnd"/>
+      <w:r>
+        <w:rPr>
+          <w:sz w:val="28"/>
+          <w:szCs w:val="28"/>
+        </w:rPr>
+        <w:t xml:space="preserve"> </w:t>
+      </w:r>
+      <w:proofErr w:type="spellStart"/>
+      <w:r>
+        <w:rPr>
+          <w:sz w:val="28"/>
+          <w:szCs w:val="28"/>
+        </w:rPr>
+        <w:t>kê</w:t>
+      </w:r>
+      <w:proofErr w:type="spellEnd"/>
+      <w:r>
+        <w:rPr>
+          <w:sz w:val="28"/>
+          <w:szCs w:val="28"/>
+        </w:rPr>
+        <w:t xml:space="preserve"> ( </w:t>
+      </w:r>
+      <w:proofErr w:type="spellStart"/>
+      <w:r>
+        <w:rPr>
+          <w:sz w:val="28"/>
+          <w:szCs w:val="28"/>
+        </w:rPr>
+        <w:t>cần</w:t>
+      </w:r>
+      <w:proofErr w:type="spellEnd"/>
+      <w:r>
+        <w:rPr>
+          <w:sz w:val="28"/>
+          <w:szCs w:val="28"/>
+        </w:rPr>
+        <w:t xml:space="preserve"> </w:t>
+      </w:r>
+      <w:proofErr w:type="spellStart"/>
+      <w:r>
+        <w:rPr>
+          <w:sz w:val="28"/>
+          <w:szCs w:val="28"/>
+        </w:rPr>
+        <w:t>phải</w:t>
+      </w:r>
+      <w:proofErr w:type="spellEnd"/>
+      <w:r>
+        <w:rPr>
+          <w:sz w:val="28"/>
+          <w:szCs w:val="28"/>
+        </w:rPr>
+        <w:t xml:space="preserve"> </w:t>
+      </w:r>
+      <w:proofErr w:type="spellStart"/>
+      <w:r>
+        <w:rPr>
+          <w:sz w:val="28"/>
+          <w:szCs w:val="28"/>
+        </w:rPr>
+        <w:t>lưu</w:t>
+      </w:r>
+      <w:proofErr w:type="spellEnd"/>
+      <w:r>
+        <w:rPr>
+          <w:sz w:val="28"/>
+          <w:szCs w:val="28"/>
+        </w:rPr>
+        <w:t xml:space="preserve"> </w:t>
+      </w:r>
+      <w:proofErr w:type="spellStart"/>
+      <w:r>
+        <w:rPr>
+          <w:sz w:val="28"/>
+          <w:szCs w:val="28"/>
+        </w:rPr>
+        <w:t>trữ</w:t>
+      </w:r>
+      <w:proofErr w:type="spellEnd"/>
+      <w:r>
+        <w:rPr>
+          <w:sz w:val="28"/>
+          <w:szCs w:val="28"/>
+        </w:rPr>
+        <w:t>).</w:t>
+      </w:r>
+    </w:p>
+    <w:p>
+      <w:pPr>
+        <w:rPr>
+          <w:sz w:val="28"/>
+          <w:szCs w:val="28"/>
+        </w:rPr>
+      </w:pPr>
+      <w:r>
+        <w:rPr>
+          <w:sz w:val="28"/>
+          <w:szCs w:val="28"/>
+        </w:rPr>
+        <w:t xml:space="preserve">D5: </w:t>
+      </w:r>
+      <w:proofErr w:type="spellStart"/>
+      <w:r>
+        <w:rPr>
+          <w:sz w:val="28"/>
+          <w:szCs w:val="28"/>
+        </w:rPr>
+        <w:t>Không</w:t>
+      </w:r>
+      <w:proofErr w:type="spellEnd"/>
+      <w:r>
+        <w:rPr>
+          <w:sz w:val="28"/>
+          <w:szCs w:val="28"/>
+        </w:rPr>
+        <w:t xml:space="preserve"> </w:t>
+      </w:r>
+      <w:proofErr w:type="spellStart"/>
+      <w:r>
+        <w:rPr>
+          <w:sz w:val="28"/>
+          <w:szCs w:val="28"/>
+        </w:rPr>
+        <w:t>có</w:t>
+      </w:r>
+      <w:proofErr w:type="spellEnd"/>
+      <w:r>
+        <w:rPr>
+          <w:sz w:val="28"/>
+          <w:szCs w:val="28"/>
+        </w:rPr>
+        <w:t>.</w:t>
+      </w:r>
+    </w:p>
+    <w:p>
+      <w:pPr>
+        <w:rPr>
+          <w:sz w:val="28"/>
+          <w:szCs w:val="28"/>
+        </w:rPr>
+      </w:pPr>
+      <w:r>
+        <w:rPr>
+          <w:sz w:val="28"/>
+          <w:szCs w:val="28"/>
+        </w:rPr>
         <w:t xml:space="preserve">D6: </w:t>
       </w:r>
-      <w:r>
-        <w:t>Không có.</w:t>
+      <w:proofErr w:type="spellStart"/>
+      <w:r>
+        <w:rPr>
+          <w:sz w:val="28"/>
+          <w:szCs w:val="28"/>
+        </w:rPr>
+        <w:t>Không</w:t>
+      </w:r>
+      <w:proofErr w:type="spellEnd"/>
+      <w:r>
+        <w:rPr>
+          <w:sz w:val="28"/>
+          <w:szCs w:val="28"/>
+        </w:rPr>
+        <w:t xml:space="preserve"> </w:t>
+      </w:r>
+      <w:proofErr w:type="spellStart"/>
+      <w:r>
+        <w:rPr>
+          <w:sz w:val="28"/>
+          <w:szCs w:val="28"/>
+        </w:rPr>
+        <w:t>có</w:t>
+      </w:r>
+      <w:proofErr w:type="spellEnd"/>
+      <w:r>
+        <w:rPr>
+          <w:sz w:val="28"/>
+          <w:szCs w:val="28"/>
+        </w:rPr>
+        <w:t>.</w:t>
       </w:r>
     </w:p>
-    <w:p/>
     <w:p>
-      <w:r>
-        <w:t>DFD mức 1:</w:t>
-      </w:r>
+      <w:pPr>
+        <w:rPr>
+          <w:sz w:val="28"/>
+          <w:szCs w:val="28"/>
+        </w:rPr>
+      </w:pPr>
     </w:p>
-    <w:p/>
     <w:p>
+      <w:pPr>
+        <w:rPr>
+          <w:sz w:val="28"/>
+          <w:szCs w:val="28"/>
+        </w:rPr>
+      </w:pPr>
+    </w:p>
+    <w:p>
+      <w:pPr>
+        <w:rPr>
+          <w:sz w:val="28"/>
+          <w:szCs w:val="28"/>
+        </w:rPr>
+      </w:pPr>
+    </w:p>
+    <w:p>
+      <w:pPr>
+        <w:rPr>
+          <w:sz w:val="28"/>
+          <w:szCs w:val="28"/>
+        </w:rPr>
+      </w:pPr>
+      <w:proofErr w:type="spellStart"/>
+      <w:r>
+        <w:rPr>
+          <w:sz w:val="28"/>
+          <w:szCs w:val="28"/>
+        </w:rPr>
+        <w:t>Quản</w:t>
+      </w:r>
+      <w:proofErr w:type="spellEnd"/>
+      <w:r>
+        <w:rPr>
+          <w:sz w:val="28"/>
+          <w:szCs w:val="28"/>
+        </w:rPr>
+        <w:t xml:space="preserve"> </w:t>
+      </w:r>
+      <w:proofErr w:type="spellStart"/>
+      <w:r>
+        <w:rPr>
+          <w:sz w:val="28"/>
+          <w:szCs w:val="28"/>
+        </w:rPr>
+        <w:t>lý</w:t>
+      </w:r>
+      <w:proofErr w:type="spellEnd"/>
+      <w:r>
+        <w:rPr>
+          <w:sz w:val="28"/>
+          <w:szCs w:val="28"/>
+        </w:rPr>
+        <w:t xml:space="preserve"> </w:t>
+      </w:r>
+      <w:proofErr w:type="spellStart"/>
+      <w:r>
+        <w:rPr>
+          <w:sz w:val="28"/>
+          <w:szCs w:val="28"/>
+        </w:rPr>
+        <w:t>tủ</w:t>
+      </w:r>
+      <w:proofErr w:type="spellEnd"/>
+      <w:r>
+        <w:rPr>
+          <w:sz w:val="28"/>
+          <w:szCs w:val="28"/>
+        </w:rPr>
+        <w:t xml:space="preserve"> </w:t>
+      </w:r>
+      <w:proofErr w:type="spellStart"/>
+      <w:r>
+        <w:rPr>
+          <w:sz w:val="28"/>
+          <w:szCs w:val="28"/>
+        </w:rPr>
+        <w:t>đồ</w:t>
+      </w:r>
+      <w:proofErr w:type="spellEnd"/>
+    </w:p>
+    <w:p>
+      <w:pPr>
+        <w:rPr>
+          <w:sz w:val="28"/>
+          <w:szCs w:val="28"/>
+        </w:rPr>
+      </w:pPr>
+    </w:p>
+    <w:p>
+      <w:pPr>
+        <w:rPr>
+          <w:sz w:val="28"/>
+          <w:szCs w:val="28"/>
+        </w:rPr>
+      </w:pPr>
       <w:r>
         <w:rPr>
           <w:noProof/>
-        </w:rPr>
-        <w:lastRenderedPageBreak/>
+          <w:sz w:val="28"/>
+          <w:szCs w:val="28"/>
+        </w:rPr>
         <w:drawing>
-          <wp:inline distT="0" distB="0" distL="0" distR="0" wp14:anchorId="087BFDEE" wp14:editId="722B732D">
-            <wp:extent cx="5943600" cy="3618230"/>
+          <wp:inline distT="0" distB="0" distL="0" distR="0" wp14:anchorId="1655173B" wp14:editId="3022BB71">
+            <wp:extent cx="5943600" cy="3484880"/>
             <wp:effectExtent l="0" t="0" r="0" b="1270"/>
-            <wp:docPr id="2" name="Picture 2"/>
+            <wp:docPr id="3" name="Picture 3" descr="Diagram&#10;&#10;Description automatically generated"/>
             <wp:cNvGraphicFramePr>
               <a:graphicFrameLocks xmlns:a="http://schemas.openxmlformats.org/drawingml/2006/main" noChangeAspect="1"/>
             </wp:cNvGraphicFramePr>
@@ -137,10 +1280,8 @@
               <a:graphicData uri="http://schemas.openxmlformats.org/drawingml/2006/picture">
                 <pic:pic xmlns:pic="http://schemas.openxmlformats.org/drawingml/2006/picture">
                   <pic:nvPicPr>
-                    <pic:cNvPr id="0" name="Picture 1"/>
-                    <pic:cNvPicPr>
-                      <a:picLocks noChangeAspect="1" noChangeArrowheads="1"/>
-                    </pic:cNvPicPr>
+                    <pic:cNvPr id="3" name="Picture 3" descr="Diagram&#10;&#10;Description automatically generated"/>
+                    <pic:cNvPicPr/>
                   </pic:nvPicPr>
                   <pic:blipFill>
                     <a:blip r:embed="rId5">
@@ -150,29 +1291,1049 @@
                         </a:ext>
                       </a:extLst>
                     </a:blip>
-                    <a:srcRect/>
                     <a:stretch>
                       <a:fillRect/>
                     </a:stretch>
                   </pic:blipFill>
-                  <pic:spPr bwMode="auto">
+                  <pic:spPr>
                     <a:xfrm>
                       <a:off x="0" y="0"/>
-                      <a:ext cx="5943600" cy="3618230"/>
+                      <a:ext cx="5943600" cy="3484880"/>
                     </a:xfrm>
                     <a:prstGeom prst="rect">
                       <a:avLst/>
                     </a:prstGeom>
-                    <a:noFill/>
-                    <a:ln>
-                      <a:noFill/>
-                    </a:ln>
                   </pic:spPr>
                 </pic:pic>
               </a:graphicData>
             </a:graphic>
           </wp:inline>
         </w:drawing>
+      </w:r>
+    </w:p>
+    <w:p>
+      <w:pPr>
+        <w:rPr>
+          <w:sz w:val="28"/>
+          <w:szCs w:val="28"/>
+        </w:rPr>
+      </w:pPr>
+      <w:r>
+        <w:rPr>
+          <w:sz w:val="28"/>
+          <w:szCs w:val="28"/>
+        </w:rPr>
+        <w:t>D1:</w:t>
+      </w:r>
+      <w:r>
+        <w:rPr>
+          <w:sz w:val="28"/>
+          <w:szCs w:val="28"/>
+        </w:rPr>
+        <w:t xml:space="preserve"> </w:t>
+      </w:r>
+      <w:proofErr w:type="spellStart"/>
+      <w:r>
+        <w:rPr>
+          <w:sz w:val="28"/>
+          <w:szCs w:val="28"/>
+        </w:rPr>
+        <w:t>Thông</w:t>
+      </w:r>
+      <w:proofErr w:type="spellEnd"/>
+      <w:r>
+        <w:rPr>
+          <w:sz w:val="28"/>
+          <w:szCs w:val="28"/>
+        </w:rPr>
+        <w:t xml:space="preserve"> tin </w:t>
+      </w:r>
+      <w:proofErr w:type="spellStart"/>
+      <w:r>
+        <w:rPr>
+          <w:sz w:val="28"/>
+          <w:szCs w:val="28"/>
+        </w:rPr>
+        <w:t>cá</w:t>
+      </w:r>
+      <w:proofErr w:type="spellEnd"/>
+      <w:r>
+        <w:rPr>
+          <w:sz w:val="28"/>
+          <w:szCs w:val="28"/>
+        </w:rPr>
+        <w:t xml:space="preserve"> </w:t>
+      </w:r>
+      <w:proofErr w:type="spellStart"/>
+      <w:r>
+        <w:rPr>
+          <w:sz w:val="28"/>
+          <w:szCs w:val="28"/>
+        </w:rPr>
+        <w:t>nhân</w:t>
+      </w:r>
+      <w:proofErr w:type="spellEnd"/>
+      <w:r>
+        <w:rPr>
+          <w:sz w:val="28"/>
+          <w:szCs w:val="28"/>
+        </w:rPr>
+        <w:t xml:space="preserve"> </w:t>
+      </w:r>
+      <w:proofErr w:type="spellStart"/>
+      <w:r>
+        <w:rPr>
+          <w:sz w:val="28"/>
+          <w:szCs w:val="28"/>
+        </w:rPr>
+        <w:t>của</w:t>
+      </w:r>
+      <w:proofErr w:type="spellEnd"/>
+      <w:r>
+        <w:rPr>
+          <w:sz w:val="28"/>
+          <w:szCs w:val="28"/>
+        </w:rPr>
+        <w:t xml:space="preserve"> </w:t>
+      </w:r>
+      <w:proofErr w:type="spellStart"/>
+      <w:r>
+        <w:rPr>
+          <w:sz w:val="28"/>
+          <w:szCs w:val="28"/>
+        </w:rPr>
+        <w:t>khách</w:t>
+      </w:r>
+      <w:proofErr w:type="spellEnd"/>
+      <w:r>
+        <w:rPr>
+          <w:sz w:val="28"/>
+          <w:szCs w:val="28"/>
+        </w:rPr>
+        <w:t xml:space="preserve"> </w:t>
+      </w:r>
+      <w:proofErr w:type="spellStart"/>
+      <w:r>
+        <w:rPr>
+          <w:sz w:val="28"/>
+          <w:szCs w:val="28"/>
+        </w:rPr>
+        <w:t>hàng</w:t>
+      </w:r>
+      <w:proofErr w:type="spellEnd"/>
+      <w:r>
+        <w:rPr>
+          <w:sz w:val="28"/>
+          <w:szCs w:val="28"/>
+        </w:rPr>
+        <w:t xml:space="preserve"> </w:t>
+      </w:r>
+      <w:proofErr w:type="spellStart"/>
+      <w:r>
+        <w:rPr>
+          <w:sz w:val="28"/>
+          <w:szCs w:val="28"/>
+        </w:rPr>
+        <w:t>và</w:t>
+      </w:r>
+      <w:proofErr w:type="spellEnd"/>
+      <w:r>
+        <w:rPr>
+          <w:sz w:val="28"/>
+          <w:szCs w:val="28"/>
+        </w:rPr>
+        <w:t xml:space="preserve"> </w:t>
+      </w:r>
+      <w:proofErr w:type="spellStart"/>
+      <w:r>
+        <w:rPr>
+          <w:sz w:val="28"/>
+          <w:szCs w:val="28"/>
+        </w:rPr>
+        <w:t>số</w:t>
+      </w:r>
+      <w:proofErr w:type="spellEnd"/>
+      <w:r>
+        <w:rPr>
+          <w:sz w:val="28"/>
+          <w:szCs w:val="28"/>
+        </w:rPr>
+        <w:t xml:space="preserve"> </w:t>
+      </w:r>
+      <w:proofErr w:type="spellStart"/>
+      <w:r>
+        <w:rPr>
+          <w:sz w:val="28"/>
+          <w:szCs w:val="28"/>
+        </w:rPr>
+        <w:t>tủ</w:t>
+      </w:r>
+      <w:proofErr w:type="spellEnd"/>
+      <w:r>
+        <w:rPr>
+          <w:sz w:val="28"/>
+          <w:szCs w:val="28"/>
+        </w:rPr>
+        <w:t xml:space="preserve"> ( </w:t>
+      </w:r>
+      <w:proofErr w:type="spellStart"/>
+      <w:r>
+        <w:rPr>
+          <w:sz w:val="28"/>
+          <w:szCs w:val="28"/>
+        </w:rPr>
+        <w:t>dựa</w:t>
+      </w:r>
+      <w:proofErr w:type="spellEnd"/>
+      <w:r>
+        <w:rPr>
+          <w:sz w:val="28"/>
+          <w:szCs w:val="28"/>
+        </w:rPr>
+        <w:t xml:space="preserve"> </w:t>
+      </w:r>
+      <w:proofErr w:type="spellStart"/>
+      <w:r>
+        <w:rPr>
+          <w:sz w:val="28"/>
+          <w:szCs w:val="28"/>
+        </w:rPr>
+        <w:t>vào</w:t>
+      </w:r>
+      <w:proofErr w:type="spellEnd"/>
+      <w:r>
+        <w:rPr>
+          <w:sz w:val="28"/>
+          <w:szCs w:val="28"/>
+        </w:rPr>
+        <w:t xml:space="preserve"> </w:t>
+      </w:r>
+      <w:proofErr w:type="spellStart"/>
+      <w:r>
+        <w:rPr>
+          <w:sz w:val="28"/>
+          <w:szCs w:val="28"/>
+        </w:rPr>
+        <w:t>biểu</w:t>
+      </w:r>
+      <w:proofErr w:type="spellEnd"/>
+      <w:r>
+        <w:rPr>
+          <w:sz w:val="28"/>
+          <w:szCs w:val="28"/>
+        </w:rPr>
+        <w:t xml:space="preserve"> </w:t>
+      </w:r>
+      <w:proofErr w:type="spellStart"/>
+      <w:r>
+        <w:rPr>
+          <w:sz w:val="28"/>
+          <w:szCs w:val="28"/>
+        </w:rPr>
+        <w:t>mẫu</w:t>
+      </w:r>
+      <w:proofErr w:type="spellEnd"/>
+      <w:r>
+        <w:rPr>
+          <w:sz w:val="28"/>
+          <w:szCs w:val="28"/>
+        </w:rPr>
+        <w:t>)</w:t>
+      </w:r>
+      <w:r>
+        <w:rPr>
+          <w:sz w:val="28"/>
+          <w:szCs w:val="28"/>
+        </w:rPr>
+        <w:t>.</w:t>
+      </w:r>
+    </w:p>
+    <w:p>
+      <w:pPr>
+        <w:rPr>
+          <w:sz w:val="28"/>
+          <w:szCs w:val="28"/>
+        </w:rPr>
+      </w:pPr>
+      <w:r>
+        <w:rPr>
+          <w:sz w:val="28"/>
+          <w:szCs w:val="28"/>
+        </w:rPr>
+        <w:t xml:space="preserve">D2: </w:t>
+      </w:r>
+    </w:p>
+    <w:p>
+      <w:pPr>
+        <w:rPr>
+          <w:sz w:val="28"/>
+          <w:szCs w:val="28"/>
+        </w:rPr>
+      </w:pPr>
+      <w:proofErr w:type="spellStart"/>
+      <w:r>
+        <w:rPr>
+          <w:sz w:val="28"/>
+          <w:szCs w:val="28"/>
+        </w:rPr>
+        <w:t>Các</w:t>
+      </w:r>
+      <w:proofErr w:type="spellEnd"/>
+      <w:r>
+        <w:rPr>
+          <w:sz w:val="28"/>
+          <w:szCs w:val="28"/>
+        </w:rPr>
+        <w:t xml:space="preserve"> </w:t>
+      </w:r>
+      <w:proofErr w:type="spellStart"/>
+      <w:r>
+        <w:rPr>
+          <w:sz w:val="28"/>
+          <w:szCs w:val="28"/>
+        </w:rPr>
+        <w:t>danh</w:t>
+      </w:r>
+      <w:proofErr w:type="spellEnd"/>
+      <w:r>
+        <w:rPr>
+          <w:sz w:val="28"/>
+          <w:szCs w:val="28"/>
+        </w:rPr>
+        <w:t xml:space="preserve"> </w:t>
+      </w:r>
+      <w:proofErr w:type="spellStart"/>
+      <w:r>
+        <w:rPr>
+          <w:sz w:val="28"/>
+          <w:szCs w:val="28"/>
+        </w:rPr>
+        <w:t>mục</w:t>
+      </w:r>
+      <w:proofErr w:type="spellEnd"/>
+      <w:r>
+        <w:rPr>
+          <w:sz w:val="28"/>
+          <w:szCs w:val="28"/>
+        </w:rPr>
+        <w:t xml:space="preserve"> </w:t>
+      </w:r>
+      <w:proofErr w:type="spellStart"/>
+      <w:r>
+        <w:rPr>
+          <w:sz w:val="28"/>
+          <w:szCs w:val="28"/>
+        </w:rPr>
+        <w:t>để</w:t>
+      </w:r>
+      <w:proofErr w:type="spellEnd"/>
+      <w:r>
+        <w:rPr>
+          <w:sz w:val="28"/>
+          <w:szCs w:val="28"/>
+        </w:rPr>
+        <w:t xml:space="preserve"> </w:t>
+      </w:r>
+      <w:proofErr w:type="spellStart"/>
+      <w:r>
+        <w:rPr>
+          <w:sz w:val="28"/>
+          <w:szCs w:val="28"/>
+        </w:rPr>
+        <w:t>lựa</w:t>
+      </w:r>
+      <w:proofErr w:type="spellEnd"/>
+      <w:r>
+        <w:rPr>
+          <w:sz w:val="28"/>
+          <w:szCs w:val="28"/>
+        </w:rPr>
+        <w:t xml:space="preserve"> </w:t>
+      </w:r>
+      <w:proofErr w:type="spellStart"/>
+      <w:r>
+        <w:rPr>
+          <w:sz w:val="28"/>
+          <w:szCs w:val="28"/>
+        </w:rPr>
+        <w:t>chọn</w:t>
+      </w:r>
+      <w:proofErr w:type="spellEnd"/>
+    </w:p>
+    <w:p>
+      <w:pPr>
+        <w:rPr>
+          <w:sz w:val="28"/>
+          <w:szCs w:val="28"/>
+        </w:rPr>
+      </w:pPr>
+      <w:proofErr w:type="spellStart"/>
+      <w:r>
+        <w:rPr>
+          <w:sz w:val="28"/>
+          <w:szCs w:val="28"/>
+        </w:rPr>
+        <w:t>Kết</w:t>
+      </w:r>
+      <w:proofErr w:type="spellEnd"/>
+      <w:r>
+        <w:rPr>
+          <w:sz w:val="28"/>
+          <w:szCs w:val="28"/>
+        </w:rPr>
+        <w:t xml:space="preserve"> </w:t>
+      </w:r>
+      <w:proofErr w:type="spellStart"/>
+      <w:r>
+        <w:rPr>
+          <w:sz w:val="28"/>
+          <w:szCs w:val="28"/>
+        </w:rPr>
+        <w:t>quả</w:t>
+      </w:r>
+      <w:proofErr w:type="spellEnd"/>
+      <w:r>
+        <w:rPr>
+          <w:sz w:val="28"/>
+          <w:szCs w:val="28"/>
+        </w:rPr>
+        <w:t xml:space="preserve"> </w:t>
+      </w:r>
+      <w:proofErr w:type="spellStart"/>
+      <w:r>
+        <w:rPr>
+          <w:sz w:val="28"/>
+          <w:szCs w:val="28"/>
+        </w:rPr>
+        <w:t>thành</w:t>
+      </w:r>
+      <w:proofErr w:type="spellEnd"/>
+      <w:r>
+        <w:rPr>
+          <w:sz w:val="28"/>
+          <w:szCs w:val="28"/>
+        </w:rPr>
+        <w:t xml:space="preserve"> </w:t>
+      </w:r>
+      <w:proofErr w:type="spellStart"/>
+      <w:r>
+        <w:rPr>
+          <w:sz w:val="28"/>
+          <w:szCs w:val="28"/>
+        </w:rPr>
+        <w:t>công</w:t>
+      </w:r>
+      <w:proofErr w:type="spellEnd"/>
+      <w:r>
+        <w:rPr>
+          <w:sz w:val="28"/>
+          <w:szCs w:val="28"/>
+        </w:rPr>
+        <w:t xml:space="preserve">/ </w:t>
+      </w:r>
+      <w:proofErr w:type="spellStart"/>
+      <w:r>
+        <w:rPr>
+          <w:sz w:val="28"/>
+          <w:szCs w:val="28"/>
+        </w:rPr>
+        <w:t>thất</w:t>
+      </w:r>
+      <w:proofErr w:type="spellEnd"/>
+      <w:r>
+        <w:rPr>
+          <w:sz w:val="28"/>
+          <w:szCs w:val="28"/>
+        </w:rPr>
+        <w:t xml:space="preserve"> </w:t>
+      </w:r>
+      <w:proofErr w:type="spellStart"/>
+      <w:r>
+        <w:rPr>
+          <w:sz w:val="28"/>
+          <w:szCs w:val="28"/>
+        </w:rPr>
+        <w:t>bại</w:t>
+      </w:r>
+      <w:proofErr w:type="spellEnd"/>
+    </w:p>
+    <w:p>
+      <w:pPr>
+        <w:rPr>
+          <w:sz w:val="28"/>
+          <w:szCs w:val="28"/>
+        </w:rPr>
+      </w:pPr>
+      <w:r>
+        <w:rPr>
+          <w:sz w:val="28"/>
+          <w:szCs w:val="28"/>
+        </w:rPr>
+        <w:t xml:space="preserve">D3: </w:t>
+      </w:r>
+      <w:proofErr w:type="spellStart"/>
+      <w:r>
+        <w:rPr>
+          <w:sz w:val="28"/>
+          <w:szCs w:val="28"/>
+        </w:rPr>
+        <w:t>Danh</w:t>
+      </w:r>
+      <w:proofErr w:type="spellEnd"/>
+      <w:r>
+        <w:rPr>
+          <w:sz w:val="28"/>
+          <w:szCs w:val="28"/>
+        </w:rPr>
+        <w:t xml:space="preserve"> </w:t>
+      </w:r>
+      <w:proofErr w:type="spellStart"/>
+      <w:r>
+        <w:rPr>
+          <w:sz w:val="28"/>
+          <w:szCs w:val="28"/>
+        </w:rPr>
+        <w:t>sách</w:t>
+      </w:r>
+      <w:proofErr w:type="spellEnd"/>
+      <w:r>
+        <w:rPr>
+          <w:sz w:val="28"/>
+          <w:szCs w:val="28"/>
+        </w:rPr>
+        <w:t xml:space="preserve"> </w:t>
+      </w:r>
+      <w:proofErr w:type="spellStart"/>
+      <w:r>
+        <w:rPr>
+          <w:sz w:val="28"/>
+          <w:szCs w:val="28"/>
+        </w:rPr>
+        <w:t>tủ</w:t>
+      </w:r>
+      <w:proofErr w:type="spellEnd"/>
+      <w:r>
+        <w:rPr>
+          <w:sz w:val="28"/>
+          <w:szCs w:val="28"/>
+        </w:rPr>
+        <w:t xml:space="preserve"> </w:t>
+      </w:r>
+      <w:proofErr w:type="spellStart"/>
+      <w:r>
+        <w:rPr>
+          <w:sz w:val="28"/>
+          <w:szCs w:val="28"/>
+        </w:rPr>
+        <w:t>đồ</w:t>
+      </w:r>
+      <w:proofErr w:type="spellEnd"/>
+      <w:r>
+        <w:rPr>
+          <w:sz w:val="28"/>
+          <w:szCs w:val="28"/>
+        </w:rPr>
+        <w:t>.</w:t>
+      </w:r>
+    </w:p>
+    <w:p>
+      <w:pPr>
+        <w:rPr>
+          <w:sz w:val="28"/>
+          <w:szCs w:val="28"/>
+        </w:rPr>
+      </w:pPr>
+      <w:r>
+        <w:rPr>
+          <w:sz w:val="28"/>
+          <w:szCs w:val="28"/>
+        </w:rPr>
+        <w:t xml:space="preserve">D4: </w:t>
+      </w:r>
+      <w:proofErr w:type="spellStart"/>
+      <w:r>
+        <w:rPr>
+          <w:sz w:val="28"/>
+          <w:szCs w:val="28"/>
+        </w:rPr>
+        <w:t>Thông</w:t>
+      </w:r>
+      <w:proofErr w:type="spellEnd"/>
+      <w:r>
+        <w:rPr>
+          <w:sz w:val="28"/>
+          <w:szCs w:val="28"/>
+        </w:rPr>
+        <w:t xml:space="preserve"> tin </w:t>
+      </w:r>
+      <w:proofErr w:type="spellStart"/>
+      <w:r>
+        <w:rPr>
+          <w:sz w:val="28"/>
+          <w:szCs w:val="28"/>
+        </w:rPr>
+        <w:t>của</w:t>
+      </w:r>
+      <w:proofErr w:type="spellEnd"/>
+      <w:r>
+        <w:rPr>
+          <w:sz w:val="28"/>
+          <w:szCs w:val="28"/>
+        </w:rPr>
+        <w:t xml:space="preserve"> </w:t>
+      </w:r>
+      <w:proofErr w:type="spellStart"/>
+      <w:r>
+        <w:rPr>
+          <w:sz w:val="28"/>
+          <w:szCs w:val="28"/>
+        </w:rPr>
+        <w:t>khách</w:t>
+      </w:r>
+      <w:proofErr w:type="spellEnd"/>
+      <w:r>
+        <w:rPr>
+          <w:sz w:val="28"/>
+          <w:szCs w:val="28"/>
+        </w:rPr>
+        <w:t xml:space="preserve"> </w:t>
+      </w:r>
+      <w:proofErr w:type="spellStart"/>
+      <w:r>
+        <w:rPr>
+          <w:sz w:val="28"/>
+          <w:szCs w:val="28"/>
+        </w:rPr>
+        <w:t>hàng</w:t>
+      </w:r>
+      <w:proofErr w:type="spellEnd"/>
+      <w:r>
+        <w:rPr>
+          <w:sz w:val="28"/>
+          <w:szCs w:val="28"/>
+        </w:rPr>
+        <w:t xml:space="preserve"> </w:t>
+      </w:r>
+      <w:proofErr w:type="spellStart"/>
+      <w:r>
+        <w:rPr>
+          <w:sz w:val="28"/>
+          <w:szCs w:val="28"/>
+        </w:rPr>
+        <w:t>và</w:t>
+      </w:r>
+      <w:proofErr w:type="spellEnd"/>
+      <w:r>
+        <w:rPr>
+          <w:sz w:val="28"/>
+          <w:szCs w:val="28"/>
+        </w:rPr>
+        <w:t xml:space="preserve"> </w:t>
+      </w:r>
+      <w:proofErr w:type="spellStart"/>
+      <w:r>
+        <w:rPr>
+          <w:sz w:val="28"/>
+          <w:szCs w:val="28"/>
+        </w:rPr>
+        <w:t>số</w:t>
+      </w:r>
+      <w:proofErr w:type="spellEnd"/>
+      <w:r>
+        <w:rPr>
+          <w:sz w:val="28"/>
+          <w:szCs w:val="28"/>
+        </w:rPr>
+        <w:t xml:space="preserve"> </w:t>
+      </w:r>
+      <w:proofErr w:type="spellStart"/>
+      <w:r>
+        <w:rPr>
+          <w:sz w:val="28"/>
+          <w:szCs w:val="28"/>
+        </w:rPr>
+        <w:t>tủ</w:t>
+      </w:r>
+      <w:proofErr w:type="spellEnd"/>
+      <w:r>
+        <w:rPr>
+          <w:sz w:val="28"/>
+          <w:szCs w:val="28"/>
+        </w:rPr>
+        <w:t xml:space="preserve"> </w:t>
+      </w:r>
+      <w:proofErr w:type="spellStart"/>
+      <w:r>
+        <w:rPr>
+          <w:sz w:val="28"/>
+          <w:szCs w:val="28"/>
+        </w:rPr>
+        <w:t>được</w:t>
+      </w:r>
+      <w:proofErr w:type="spellEnd"/>
+      <w:r>
+        <w:rPr>
+          <w:sz w:val="28"/>
+          <w:szCs w:val="28"/>
+        </w:rPr>
+        <w:t xml:space="preserve"> </w:t>
+      </w:r>
+      <w:proofErr w:type="spellStart"/>
+      <w:r>
+        <w:rPr>
+          <w:sz w:val="28"/>
+          <w:szCs w:val="28"/>
+        </w:rPr>
+        <w:t>lưu</w:t>
+      </w:r>
+      <w:proofErr w:type="spellEnd"/>
+      <w:r>
+        <w:rPr>
+          <w:sz w:val="28"/>
+          <w:szCs w:val="28"/>
+        </w:rPr>
+        <w:t xml:space="preserve"> </w:t>
+      </w:r>
+      <w:proofErr w:type="spellStart"/>
+      <w:r>
+        <w:rPr>
+          <w:sz w:val="28"/>
+          <w:szCs w:val="28"/>
+        </w:rPr>
+        <w:t>trữ</w:t>
+      </w:r>
+      <w:proofErr w:type="spellEnd"/>
+      <w:r>
+        <w:rPr>
+          <w:sz w:val="28"/>
+          <w:szCs w:val="28"/>
+        </w:rPr>
+        <w:t xml:space="preserve"> (</w:t>
+      </w:r>
+      <w:proofErr w:type="spellStart"/>
+      <w:r>
+        <w:rPr>
+          <w:sz w:val="28"/>
+          <w:szCs w:val="28"/>
+        </w:rPr>
+        <w:t>dựa</w:t>
+      </w:r>
+      <w:proofErr w:type="spellEnd"/>
+      <w:r>
+        <w:rPr>
+          <w:sz w:val="28"/>
+          <w:szCs w:val="28"/>
+        </w:rPr>
+        <w:t xml:space="preserve"> </w:t>
+      </w:r>
+      <w:proofErr w:type="spellStart"/>
+      <w:r>
+        <w:rPr>
+          <w:sz w:val="28"/>
+          <w:szCs w:val="28"/>
+        </w:rPr>
+        <w:t>vào</w:t>
+      </w:r>
+      <w:proofErr w:type="spellEnd"/>
+      <w:r>
+        <w:rPr>
+          <w:sz w:val="28"/>
+          <w:szCs w:val="28"/>
+        </w:rPr>
+        <w:t xml:space="preserve"> </w:t>
+      </w:r>
+      <w:proofErr w:type="spellStart"/>
+      <w:r>
+        <w:rPr>
+          <w:sz w:val="28"/>
+          <w:szCs w:val="28"/>
+        </w:rPr>
+        <w:t>biểu</w:t>
+      </w:r>
+      <w:proofErr w:type="spellEnd"/>
+      <w:r>
+        <w:rPr>
+          <w:sz w:val="28"/>
+          <w:szCs w:val="28"/>
+        </w:rPr>
+        <w:t xml:space="preserve"> </w:t>
+      </w:r>
+      <w:proofErr w:type="spellStart"/>
+      <w:r>
+        <w:rPr>
+          <w:sz w:val="28"/>
+          <w:szCs w:val="28"/>
+        </w:rPr>
+        <w:t>mẫu</w:t>
+      </w:r>
+      <w:proofErr w:type="spellEnd"/>
+      <w:r>
+        <w:rPr>
+          <w:sz w:val="28"/>
+          <w:szCs w:val="28"/>
+        </w:rPr>
+        <w:t>)</w:t>
+      </w:r>
+      <w:r>
+        <w:rPr>
+          <w:sz w:val="28"/>
+          <w:szCs w:val="28"/>
+        </w:rPr>
+        <w:t>.</w:t>
+      </w:r>
+    </w:p>
+    <w:p>
+      <w:pPr>
+        <w:rPr>
+          <w:sz w:val="28"/>
+          <w:szCs w:val="28"/>
+        </w:rPr>
+      </w:pPr>
+      <w:r>
+        <w:rPr>
+          <w:sz w:val="28"/>
+          <w:szCs w:val="28"/>
+        </w:rPr>
+        <w:t xml:space="preserve">D5: </w:t>
+      </w:r>
+      <w:proofErr w:type="spellStart"/>
+      <w:r>
+        <w:rPr>
+          <w:sz w:val="28"/>
+          <w:szCs w:val="28"/>
+        </w:rPr>
+        <w:t>Thông</w:t>
+      </w:r>
+      <w:proofErr w:type="spellEnd"/>
+      <w:r>
+        <w:rPr>
+          <w:sz w:val="28"/>
+          <w:szCs w:val="28"/>
+        </w:rPr>
+        <w:t xml:space="preserve"> tin </w:t>
+      </w:r>
+      <w:proofErr w:type="spellStart"/>
+      <w:r>
+        <w:rPr>
+          <w:sz w:val="28"/>
+          <w:szCs w:val="28"/>
+        </w:rPr>
+        <w:t>của</w:t>
+      </w:r>
+      <w:proofErr w:type="spellEnd"/>
+      <w:r>
+        <w:rPr>
+          <w:sz w:val="28"/>
+          <w:szCs w:val="28"/>
+        </w:rPr>
+        <w:t xml:space="preserve"> </w:t>
+      </w:r>
+      <w:proofErr w:type="spellStart"/>
+      <w:r>
+        <w:rPr>
+          <w:sz w:val="28"/>
+          <w:szCs w:val="28"/>
+        </w:rPr>
+        <w:t>khách</w:t>
+      </w:r>
+      <w:proofErr w:type="spellEnd"/>
+      <w:r>
+        <w:rPr>
+          <w:sz w:val="28"/>
+          <w:szCs w:val="28"/>
+        </w:rPr>
+        <w:t xml:space="preserve"> </w:t>
+      </w:r>
+      <w:proofErr w:type="spellStart"/>
+      <w:r>
+        <w:rPr>
+          <w:sz w:val="28"/>
+          <w:szCs w:val="28"/>
+        </w:rPr>
+        <w:t>hàng</w:t>
+      </w:r>
+      <w:proofErr w:type="spellEnd"/>
+      <w:r>
+        <w:rPr>
+          <w:sz w:val="28"/>
+          <w:szCs w:val="28"/>
+        </w:rPr>
+        <w:t xml:space="preserve"> </w:t>
+      </w:r>
+      <w:proofErr w:type="spellStart"/>
+      <w:r>
+        <w:rPr>
+          <w:sz w:val="28"/>
+          <w:szCs w:val="28"/>
+        </w:rPr>
+        <w:t>và</w:t>
+      </w:r>
+      <w:proofErr w:type="spellEnd"/>
+      <w:r>
+        <w:rPr>
+          <w:sz w:val="28"/>
+          <w:szCs w:val="28"/>
+        </w:rPr>
+        <w:t xml:space="preserve"> </w:t>
+      </w:r>
+      <w:proofErr w:type="spellStart"/>
+      <w:r>
+        <w:rPr>
+          <w:sz w:val="28"/>
+          <w:szCs w:val="28"/>
+        </w:rPr>
+        <w:t>số</w:t>
+      </w:r>
+      <w:proofErr w:type="spellEnd"/>
+      <w:r>
+        <w:rPr>
+          <w:sz w:val="28"/>
+          <w:szCs w:val="28"/>
+        </w:rPr>
+        <w:t xml:space="preserve"> </w:t>
+      </w:r>
+      <w:proofErr w:type="spellStart"/>
+      <w:r>
+        <w:rPr>
+          <w:sz w:val="28"/>
+          <w:szCs w:val="28"/>
+        </w:rPr>
+        <w:t>tủ</w:t>
+      </w:r>
+      <w:proofErr w:type="spellEnd"/>
+      <w:r>
+        <w:rPr>
+          <w:sz w:val="28"/>
+          <w:szCs w:val="28"/>
+        </w:rPr>
+        <w:t xml:space="preserve"> </w:t>
+      </w:r>
+      <w:proofErr w:type="spellStart"/>
+      <w:r>
+        <w:rPr>
+          <w:sz w:val="28"/>
+          <w:szCs w:val="28"/>
+        </w:rPr>
+        <w:t>cần</w:t>
+      </w:r>
+      <w:proofErr w:type="spellEnd"/>
+      <w:r>
+        <w:rPr>
+          <w:sz w:val="28"/>
+          <w:szCs w:val="28"/>
+        </w:rPr>
+        <w:t xml:space="preserve"> </w:t>
+      </w:r>
+      <w:proofErr w:type="spellStart"/>
+      <w:r>
+        <w:rPr>
+          <w:sz w:val="28"/>
+          <w:szCs w:val="28"/>
+        </w:rPr>
+        <w:t>được</w:t>
+      </w:r>
+      <w:proofErr w:type="spellEnd"/>
+      <w:r>
+        <w:rPr>
+          <w:sz w:val="28"/>
+          <w:szCs w:val="28"/>
+        </w:rPr>
+        <w:t xml:space="preserve"> </w:t>
+      </w:r>
+      <w:proofErr w:type="spellStart"/>
+      <w:r>
+        <w:rPr>
+          <w:sz w:val="28"/>
+          <w:szCs w:val="28"/>
+        </w:rPr>
+        <w:t>lưu</w:t>
+      </w:r>
+      <w:proofErr w:type="spellEnd"/>
+      <w:r>
+        <w:rPr>
+          <w:sz w:val="28"/>
+          <w:szCs w:val="28"/>
+        </w:rPr>
+        <w:t xml:space="preserve"> </w:t>
+      </w:r>
+      <w:proofErr w:type="spellStart"/>
+      <w:r>
+        <w:rPr>
+          <w:sz w:val="28"/>
+          <w:szCs w:val="28"/>
+        </w:rPr>
+        <w:t>trữ</w:t>
+      </w:r>
+      <w:proofErr w:type="spellEnd"/>
+      <w:r>
+        <w:rPr>
+          <w:sz w:val="28"/>
+          <w:szCs w:val="28"/>
+        </w:rPr>
+        <w:t>.</w:t>
+      </w:r>
+    </w:p>
+    <w:p>
+      <w:pPr>
+        <w:rPr>
+          <w:sz w:val="28"/>
+          <w:szCs w:val="28"/>
+        </w:rPr>
+      </w:pPr>
+      <w:r>
+        <w:rPr>
+          <w:sz w:val="28"/>
+          <w:szCs w:val="28"/>
+        </w:rPr>
+        <w:t xml:space="preserve">D6: </w:t>
+      </w:r>
+      <w:proofErr w:type="spellStart"/>
+      <w:r>
+        <w:rPr>
+          <w:sz w:val="28"/>
+          <w:szCs w:val="28"/>
+        </w:rPr>
+        <w:t>Phiếu</w:t>
+      </w:r>
+      <w:proofErr w:type="spellEnd"/>
+      <w:r>
+        <w:rPr>
+          <w:sz w:val="28"/>
+          <w:szCs w:val="28"/>
+        </w:rPr>
+        <w:t xml:space="preserve"> </w:t>
+      </w:r>
+      <w:proofErr w:type="spellStart"/>
+      <w:r>
+        <w:rPr>
+          <w:sz w:val="28"/>
+          <w:szCs w:val="28"/>
+        </w:rPr>
+        <w:t>giữ</w:t>
+      </w:r>
+      <w:proofErr w:type="spellEnd"/>
+      <w:r>
+        <w:rPr>
+          <w:sz w:val="28"/>
+          <w:szCs w:val="28"/>
+        </w:rPr>
+        <w:t xml:space="preserve"> </w:t>
+      </w:r>
+      <w:proofErr w:type="spellStart"/>
+      <w:r>
+        <w:rPr>
+          <w:sz w:val="28"/>
+          <w:szCs w:val="28"/>
+        </w:rPr>
+        <w:t>đồ</w:t>
+      </w:r>
+      <w:proofErr w:type="spellEnd"/>
+      <w:r>
+        <w:rPr>
+          <w:sz w:val="28"/>
+          <w:szCs w:val="28"/>
+        </w:rPr>
+        <w:t>.</w:t>
       </w:r>
     </w:p>
     <w:sectPr>
@@ -583,6 +2744,7 @@
   <w:style w:type="paragraph" w:default="1" w:styleId="Normal">
     <w:name w:val="Normal"/>
     <w:qFormat/>
+    <w:rsid w:val="00B425AE"/>
   </w:style>
   <w:style w:type="character" w:default="1" w:styleId="DefaultParagraphFont">
     <w:name w:val="Default Paragraph Font"/>

--- a/MyTask/DFD tổng quát.docx
+++ b/MyTask/DFD tổng quát.docx
@@ -344,7 +344,15 @@
           <w:sz w:val="28"/>
           <w:szCs w:val="28"/>
         </w:rPr>
-        <w:t xml:space="preserve"> ( </w:t>
+        <w:t xml:space="preserve"> </w:t>
+      </w:r>
+      <w:proofErr w:type="gramStart"/>
+      <w:r>
+        <w:rPr>
+          <w:sz w:val="28"/>
+          <w:szCs w:val="28"/>
+        </w:rPr>
+        <w:t xml:space="preserve">( </w:t>
       </w:r>
       <w:proofErr w:type="spellStart"/>
       <w:r>
@@ -355,6 +363,7 @@
         <w:t>dựa</w:t>
       </w:r>
       <w:proofErr w:type="spellEnd"/>
+      <w:proofErr w:type="gramEnd"/>
       <w:r>
         <w:rPr>
           <w:sz w:val="28"/>
@@ -551,7 +560,15 @@
           <w:sz w:val="28"/>
           <w:szCs w:val="28"/>
         </w:rPr>
-        <w:t xml:space="preserve"> ( </w:t>
+        <w:t xml:space="preserve"> </w:t>
+      </w:r>
+      <w:proofErr w:type="gramStart"/>
+      <w:r>
+        <w:rPr>
+          <w:sz w:val="28"/>
+          <w:szCs w:val="28"/>
+        </w:rPr>
+        <w:t xml:space="preserve">( </w:t>
       </w:r>
       <w:proofErr w:type="spellStart"/>
       <w:r>
@@ -562,6 +579,7 @@
         <w:t>dựa</w:t>
       </w:r>
       <w:proofErr w:type="spellEnd"/>
+      <w:proofErr w:type="gramEnd"/>
       <w:r>
         <w:rPr>
           <w:sz w:val="28"/>
@@ -997,7 +1015,15 @@
           <w:sz w:val="28"/>
           <w:szCs w:val="28"/>
         </w:rPr>
-        <w:t xml:space="preserve"> ( </w:t>
+        <w:t xml:space="preserve"> </w:t>
+      </w:r>
+      <w:proofErr w:type="gramStart"/>
+      <w:r>
+        <w:rPr>
+          <w:sz w:val="28"/>
+          <w:szCs w:val="28"/>
+        </w:rPr>
+        <w:t xml:space="preserve">( </w:t>
       </w:r>
       <w:proofErr w:type="spellStart"/>
       <w:r>
@@ -1008,6 +1034,7 @@
         <w:t>cần</w:t>
       </w:r>
       <w:proofErr w:type="spellEnd"/>
+      <w:proofErr w:type="gramEnd"/>
       <w:r>
         <w:rPr>
           <w:sz w:val="28"/>
@@ -1165,6 +1192,159 @@
           <w:szCs w:val="28"/>
         </w:rPr>
       </w:pPr>
+    </w:p>
+    <w:p>
+      <w:pPr>
+        <w:rPr>
+          <w:sz w:val="28"/>
+          <w:szCs w:val="28"/>
+        </w:rPr>
+      </w:pPr>
+    </w:p>
+    <w:p>
+      <w:pPr>
+        <w:rPr>
+          <w:sz w:val="28"/>
+          <w:szCs w:val="28"/>
+        </w:rPr>
+      </w:pPr>
+      <w:r>
+        <w:rPr>
+          <w:sz w:val="28"/>
+          <w:szCs w:val="28"/>
+        </w:rPr>
+        <w:t xml:space="preserve">DFD </w:t>
+      </w:r>
+      <w:proofErr w:type="spellStart"/>
+      <w:r>
+        <w:rPr>
+          <w:sz w:val="28"/>
+          <w:szCs w:val="28"/>
+        </w:rPr>
+        <w:t>mức</w:t>
+      </w:r>
+      <w:proofErr w:type="spellEnd"/>
+      <w:r>
+        <w:rPr>
+          <w:sz w:val="28"/>
+          <w:szCs w:val="28"/>
+        </w:rPr>
+        <w:t xml:space="preserve"> 1 </w:t>
+      </w:r>
+      <w:proofErr w:type="spellStart"/>
+      <w:r>
+        <w:rPr>
+          <w:sz w:val="28"/>
+          <w:szCs w:val="28"/>
+        </w:rPr>
+        <w:t>thống</w:t>
+      </w:r>
+      <w:proofErr w:type="spellEnd"/>
+      <w:r>
+        <w:rPr>
+          <w:sz w:val="28"/>
+          <w:szCs w:val="28"/>
+        </w:rPr>
+        <w:t xml:space="preserve"> </w:t>
+      </w:r>
+      <w:proofErr w:type="spellStart"/>
+      <w:r>
+        <w:rPr>
+          <w:sz w:val="28"/>
+          <w:szCs w:val="28"/>
+        </w:rPr>
+        <w:t>kê</w:t>
+      </w:r>
+      <w:proofErr w:type="spellEnd"/>
+      <w:r>
+        <w:rPr>
+          <w:sz w:val="28"/>
+          <w:szCs w:val="28"/>
+        </w:rPr>
+        <w:t xml:space="preserve"> </w:t>
+      </w:r>
+      <w:proofErr w:type="spellStart"/>
+      <w:r>
+        <w:rPr>
+          <w:sz w:val="28"/>
+          <w:szCs w:val="28"/>
+        </w:rPr>
+        <w:t>doanh</w:t>
+      </w:r>
+      <w:proofErr w:type="spellEnd"/>
+      <w:r>
+        <w:rPr>
+          <w:sz w:val="28"/>
+          <w:szCs w:val="28"/>
+        </w:rPr>
+        <w:t xml:space="preserve"> </w:t>
+      </w:r>
+      <w:proofErr w:type="spellStart"/>
+      <w:r>
+        <w:rPr>
+          <w:sz w:val="28"/>
+          <w:szCs w:val="28"/>
+        </w:rPr>
+        <w:t>thu</w:t>
+      </w:r>
+      <w:proofErr w:type="spellEnd"/>
+    </w:p>
+    <w:p>
+      <w:pPr>
+        <w:rPr>
+          <w:sz w:val="28"/>
+          <w:szCs w:val="28"/>
+        </w:rPr>
+      </w:pPr>
+      <w:r>
+        <w:rPr>
+          <w:noProof/>
+          <w:sz w:val="28"/>
+          <w:szCs w:val="28"/>
+        </w:rPr>
+        <w:lastRenderedPageBreak/>
+        <w:drawing>
+          <wp:inline distT="0" distB="0" distL="0" distR="0" wp14:anchorId="0FE0A4F0" wp14:editId="1E742FE3">
+            <wp:extent cx="4832598" cy="3257717"/>
+            <wp:effectExtent l="0" t="0" r="6350" b="0"/>
+            <wp:docPr id="1" name="Picture 1" descr="Diagram&#10;&#10;Description automatically generated"/>
+            <wp:cNvGraphicFramePr>
+              <a:graphicFrameLocks xmlns:a="http://schemas.openxmlformats.org/drawingml/2006/main" noChangeAspect="1"/>
+            </wp:cNvGraphicFramePr>
+            <a:graphic xmlns:a="http://schemas.openxmlformats.org/drawingml/2006/main">
+              <a:graphicData uri="http://schemas.openxmlformats.org/drawingml/2006/picture">
+                <pic:pic xmlns:pic="http://schemas.openxmlformats.org/drawingml/2006/picture">
+                  <pic:nvPicPr>
+                    <pic:cNvPr id="1" name="Picture 1" descr="Diagram&#10;&#10;Description automatically generated"/>
+                    <pic:cNvPicPr/>
+                  </pic:nvPicPr>
+                  <pic:blipFill>
+                    <a:blip r:embed="rId5">
+                      <a:extLst>
+                        <a:ext uri="{28A0092B-C50C-407E-A947-70E740481C1C}">
+                          <a14:useLocalDpi xmlns:a14="http://schemas.microsoft.com/office/drawing/2010/main" val="0"/>
+                        </a:ext>
+                      </a:extLst>
+                    </a:blip>
+                    <a:stretch>
+                      <a:fillRect/>
+                    </a:stretch>
+                  </pic:blipFill>
+                  <pic:spPr>
+                    <a:xfrm>
+                      <a:off x="0" y="0"/>
+                      <a:ext cx="4832598" cy="3257717"/>
+                    </a:xfrm>
+                    <a:prstGeom prst="rect">
+                      <a:avLst/>
+                    </a:prstGeom>
+                  </pic:spPr>
+                </pic:pic>
+              </a:graphicData>
+            </a:graphic>
+          </wp:inline>
+        </w:drawing>
+      </w:r>
     </w:p>
     <w:p>
       <w:pPr>
@@ -1284,7 +1464,7 @@
                     <pic:cNvPicPr/>
                   </pic:nvPicPr>
                   <pic:blipFill>
-                    <a:blip r:embed="rId5">
+                    <a:blip r:embed="rId6">
                       <a:extLst>
                         <a:ext uri="{28A0092B-C50C-407E-A947-70E740481C1C}">
                           <a14:useLocalDpi xmlns:a14="http://schemas.microsoft.com/office/drawing/2010/main" val="0"/>
@@ -1323,6 +1503,7 @@
           <w:sz w:val="28"/>
           <w:szCs w:val="28"/>
         </w:rPr>
+        <w:lastRenderedPageBreak/>
         <w:t>D1:</w:t>
       </w:r>
       <w:r>
@@ -1474,7 +1655,15 @@
           <w:sz w:val="28"/>
           <w:szCs w:val="28"/>
         </w:rPr>
-        <w:t xml:space="preserve"> ( </w:t>
+        <w:t xml:space="preserve"> </w:t>
+      </w:r>
+      <w:proofErr w:type="gramStart"/>
+      <w:r>
+        <w:rPr>
+          <w:sz w:val="28"/>
+          <w:szCs w:val="28"/>
+        </w:rPr>
+        <w:t xml:space="preserve">( </w:t>
       </w:r>
       <w:proofErr w:type="spellStart"/>
       <w:r>
@@ -1485,6 +1674,7 @@
         <w:t>dựa</w:t>
       </w:r>
       <w:proofErr w:type="spellEnd"/>
+      <w:proofErr w:type="gramEnd"/>
       <w:r>
         <w:rPr>
           <w:sz w:val="28"/>
@@ -2334,6 +2524,166 @@
           <w:szCs w:val="28"/>
         </w:rPr>
         <w:t>.</w:t>
+      </w:r>
+    </w:p>
+    <w:p>
+      <w:pPr>
+        <w:rPr>
+          <w:sz w:val="28"/>
+          <w:szCs w:val="28"/>
+        </w:rPr>
+      </w:pPr>
+    </w:p>
+    <w:p>
+      <w:pPr>
+        <w:rPr>
+          <w:sz w:val="28"/>
+          <w:szCs w:val="28"/>
+        </w:rPr>
+      </w:pPr>
+      <w:r>
+        <w:rPr>
+          <w:sz w:val="28"/>
+          <w:szCs w:val="28"/>
+        </w:rPr>
+        <w:t xml:space="preserve">DFD </w:t>
+      </w:r>
+      <w:proofErr w:type="spellStart"/>
+      <w:r>
+        <w:rPr>
+          <w:sz w:val="28"/>
+          <w:szCs w:val="28"/>
+        </w:rPr>
+        <w:t>mức</w:t>
+      </w:r>
+      <w:proofErr w:type="spellEnd"/>
+      <w:r>
+        <w:rPr>
+          <w:sz w:val="28"/>
+          <w:szCs w:val="28"/>
+        </w:rPr>
+        <w:t xml:space="preserve"> 1 </w:t>
+      </w:r>
+      <w:proofErr w:type="spellStart"/>
+      <w:r>
+        <w:rPr>
+          <w:sz w:val="28"/>
+          <w:szCs w:val="28"/>
+        </w:rPr>
+        <w:t>quản</w:t>
+      </w:r>
+      <w:proofErr w:type="spellEnd"/>
+      <w:r>
+        <w:rPr>
+          <w:sz w:val="28"/>
+          <w:szCs w:val="28"/>
+        </w:rPr>
+        <w:t xml:space="preserve"> </w:t>
+      </w:r>
+      <w:proofErr w:type="spellStart"/>
+      <w:r>
+        <w:rPr>
+          <w:sz w:val="28"/>
+          <w:szCs w:val="28"/>
+        </w:rPr>
+        <w:t>lý</w:t>
+      </w:r>
+      <w:proofErr w:type="spellEnd"/>
+      <w:r>
+        <w:rPr>
+          <w:sz w:val="28"/>
+          <w:szCs w:val="28"/>
+        </w:rPr>
+        <w:t xml:space="preserve"> </w:t>
+      </w:r>
+      <w:proofErr w:type="spellStart"/>
+      <w:r>
+        <w:rPr>
+          <w:sz w:val="28"/>
+          <w:szCs w:val="28"/>
+        </w:rPr>
+        <w:t>tủ</w:t>
+      </w:r>
+      <w:proofErr w:type="spellEnd"/>
+      <w:r>
+        <w:rPr>
+          <w:sz w:val="28"/>
+          <w:szCs w:val="28"/>
+        </w:rPr>
+        <w:t xml:space="preserve"> </w:t>
+      </w:r>
+      <w:proofErr w:type="spellStart"/>
+      <w:r>
+        <w:rPr>
+          <w:sz w:val="28"/>
+          <w:szCs w:val="28"/>
+        </w:rPr>
+        <w:t>đồ</w:t>
+      </w:r>
+      <w:proofErr w:type="spellEnd"/>
+    </w:p>
+    <w:p>
+      <w:pPr>
+        <w:rPr>
+          <w:sz w:val="28"/>
+          <w:szCs w:val="28"/>
+        </w:rPr>
+      </w:pPr>
+    </w:p>
+    <w:p>
+      <w:pPr>
+        <w:rPr>
+          <w:sz w:val="28"/>
+          <w:szCs w:val="28"/>
+        </w:rPr>
+      </w:pPr>
+      <w:r>
+        <w:rPr>
+          <w:noProof/>
+          <w:sz w:val="28"/>
+          <w:szCs w:val="28"/>
+        </w:rPr>
+        <w:drawing>
+          <wp:inline distT="0" distB="0" distL="0" distR="0" wp14:anchorId="61CA4A71" wp14:editId="32604F37">
+            <wp:extent cx="5296172" cy="2787793"/>
+            <wp:effectExtent l="0" t="0" r="0" b="0"/>
+            <wp:docPr id="4" name="Picture 4" descr="Diagram, schematic&#10;&#10;Description automatically generated"/>
+            <wp:cNvGraphicFramePr>
+              <a:graphicFrameLocks xmlns:a="http://schemas.openxmlformats.org/drawingml/2006/main" noChangeAspect="1"/>
+            </wp:cNvGraphicFramePr>
+            <a:graphic xmlns:a="http://schemas.openxmlformats.org/drawingml/2006/main">
+              <a:graphicData uri="http://schemas.openxmlformats.org/drawingml/2006/picture">
+                <pic:pic xmlns:pic="http://schemas.openxmlformats.org/drawingml/2006/picture">
+                  <pic:nvPicPr>
+                    <pic:cNvPr id="4" name="Picture 4" descr="Diagram, schematic&#10;&#10;Description automatically generated"/>
+                    <pic:cNvPicPr/>
+                  </pic:nvPicPr>
+                  <pic:blipFill>
+                    <a:blip r:embed="rId7">
+                      <a:extLst>
+                        <a:ext uri="{28A0092B-C50C-407E-A947-70E740481C1C}">
+                          <a14:useLocalDpi xmlns:a14="http://schemas.microsoft.com/office/drawing/2010/main" val="0"/>
+                        </a:ext>
+                      </a:extLst>
+                    </a:blip>
+                    <a:stretch>
+                      <a:fillRect/>
+                    </a:stretch>
+                  </pic:blipFill>
+                  <pic:spPr>
+                    <a:xfrm>
+                      <a:off x="0" y="0"/>
+                      <a:ext cx="5296172" cy="2787793"/>
+                    </a:xfrm>
+                    <a:prstGeom prst="rect">
+                      <a:avLst/>
+                    </a:prstGeom>
+                  </pic:spPr>
+                </pic:pic>
+              </a:graphicData>
+            </a:graphic>
+          </wp:inline>
+        </w:drawing>
       </w:r>
     </w:p>
     <w:sectPr>
